--- a/LABlogbook.docx
+++ b/LABlogbook.docx
@@ -138,6 +138,62 @@
           <w:u w:val="single"/>
         </w:rPr>
       </w:pPr>
+      <w:r>
+        <w:rPr>
+          <w:noProof/>
+          <w:sz w:val="44"/>
+          <w:szCs w:val="44"/>
+          <w:u w:val="single"/>
+        </w:rPr>
+        <w:drawing>
+          <wp:inline distT="0" distB="0" distL="0" distR="0" wp14:anchorId="6EB0F2D5" wp14:editId="1273C830">
+            <wp:extent cx="5727700" cy="2501900"/>
+            <wp:effectExtent l="0" t="0" r="6350" b="0"/>
+            <wp:docPr id="597254457" name="Picture 1"/>
+            <wp:cNvGraphicFramePr>
+              <a:graphicFrameLocks xmlns:a="http://schemas.openxmlformats.org/drawingml/2006/main" noChangeAspect="1"/>
+            </wp:cNvGraphicFramePr>
+            <a:graphic xmlns:a="http://schemas.openxmlformats.org/drawingml/2006/main">
+              <a:graphicData uri="http://schemas.openxmlformats.org/drawingml/2006/picture">
+                <pic:pic xmlns:pic="http://schemas.openxmlformats.org/drawingml/2006/picture">
+                  <pic:nvPicPr>
+                    <pic:cNvPr id="0" name="Picture 1"/>
+                    <pic:cNvPicPr>
+                      <a:picLocks noChangeAspect="1" noChangeArrowheads="1"/>
+                    </pic:cNvPicPr>
+                  </pic:nvPicPr>
+                  <pic:blipFill>
+                    <a:blip r:embed="rId5">
+                      <a:extLst>
+                        <a:ext uri="{28A0092B-C50C-407E-A947-70E740481C1C}">
+                          <a14:useLocalDpi xmlns:a14="http://schemas.microsoft.com/office/drawing/2010/main" val="0"/>
+                        </a:ext>
+                      </a:extLst>
+                    </a:blip>
+                    <a:srcRect/>
+                    <a:stretch>
+                      <a:fillRect/>
+                    </a:stretch>
+                  </pic:blipFill>
+                  <pic:spPr bwMode="auto">
+                    <a:xfrm>
+                      <a:off x="0" y="0"/>
+                      <a:ext cx="5727700" cy="2501900"/>
+                    </a:xfrm>
+                    <a:prstGeom prst="rect">
+                      <a:avLst/>
+                    </a:prstGeom>
+                    <a:noFill/>
+                    <a:ln>
+                      <a:noFill/>
+                    </a:ln>
+                  </pic:spPr>
+                </pic:pic>
+              </a:graphicData>
+            </a:graphic>
+          </wp:inline>
+        </w:drawing>
+      </w:r>
     </w:p>
     <w:p>
       <w:pPr>
@@ -166,6 +222,63 @@
           <w:u w:val="single"/>
         </w:rPr>
       </w:pPr>
+      <w:r>
+        <w:rPr>
+          <w:noProof/>
+          <w:sz w:val="44"/>
+          <w:szCs w:val="44"/>
+          <w:u w:val="single"/>
+        </w:rPr>
+        <w:lastRenderedPageBreak/>
+        <w:drawing>
+          <wp:inline distT="0" distB="0" distL="0" distR="0" wp14:anchorId="1B65F9D0" wp14:editId="08124848">
+            <wp:extent cx="5721350" cy="2762250"/>
+            <wp:effectExtent l="0" t="0" r="0" b="0"/>
+            <wp:docPr id="1117003057" name="Picture 2"/>
+            <wp:cNvGraphicFramePr>
+              <a:graphicFrameLocks xmlns:a="http://schemas.openxmlformats.org/drawingml/2006/main" noChangeAspect="1"/>
+            </wp:cNvGraphicFramePr>
+            <a:graphic xmlns:a="http://schemas.openxmlformats.org/drawingml/2006/main">
+              <a:graphicData uri="http://schemas.openxmlformats.org/drawingml/2006/picture">
+                <pic:pic xmlns:pic="http://schemas.openxmlformats.org/drawingml/2006/picture">
+                  <pic:nvPicPr>
+                    <pic:cNvPr id="0" name="Picture 2"/>
+                    <pic:cNvPicPr>
+                      <a:picLocks noChangeAspect="1" noChangeArrowheads="1"/>
+                    </pic:cNvPicPr>
+                  </pic:nvPicPr>
+                  <pic:blipFill>
+                    <a:blip r:embed="rId6" cstate="print">
+                      <a:extLst>
+                        <a:ext uri="{28A0092B-C50C-407E-A947-70E740481C1C}">
+                          <a14:useLocalDpi xmlns:a14="http://schemas.microsoft.com/office/drawing/2010/main" val="0"/>
+                        </a:ext>
+                      </a:extLst>
+                    </a:blip>
+                    <a:srcRect/>
+                    <a:stretch>
+                      <a:fillRect/>
+                    </a:stretch>
+                  </pic:blipFill>
+                  <pic:spPr bwMode="auto">
+                    <a:xfrm>
+                      <a:off x="0" y="0"/>
+                      <a:ext cx="5721350" cy="2762250"/>
+                    </a:xfrm>
+                    <a:prstGeom prst="rect">
+                      <a:avLst/>
+                    </a:prstGeom>
+                    <a:noFill/>
+                    <a:ln>
+                      <a:noFill/>
+                    </a:ln>
+                  </pic:spPr>
+                </pic:pic>
+              </a:graphicData>
+            </a:graphic>
+          </wp:inline>
+        </w:drawing>
+      </w:r>
     </w:p>
     <w:p>
       <w:pPr>
@@ -350,6 +463,7 @@
           <w:szCs w:val="44"/>
           <w:u w:val="single"/>
         </w:rPr>
+        <w:lastRenderedPageBreak/>
         <w:t>Lab 10</w:t>
       </w:r>
     </w:p>

--- a/LABlogbook.docx
+++ b/LABlogbook.docx
@@ -307,6 +307,71 @@
           <w:u w:val="single"/>
         </w:rPr>
       </w:pPr>
+      <w:r>
+        <w:rPr>
+          <w:sz w:val="44"/>
+          <w:szCs w:val="44"/>
+          <w:u w:val="single"/>
+        </w:rPr>
+        <w:drawing>
+          <wp:inline distT="0" distB="0" distL="0" distR="0" wp14:anchorId="7A7CFF40" wp14:editId="7655D3D5">
+            <wp:extent cx="5731510" cy="2877185"/>
+            <wp:effectExtent l="0" t="0" r="2540" b="0"/>
+            <wp:docPr id="16592395" name="Picture 2" descr="A graph with blue dots&#10;&#10;AI-generated content may be incorrect."/>
+            <wp:cNvGraphicFramePr>
+              <a:graphicFrameLocks xmlns:a="http://schemas.openxmlformats.org/drawingml/2006/main" noChangeAspect="1"/>
+            </wp:cNvGraphicFramePr>
+            <a:graphic xmlns:a="http://schemas.openxmlformats.org/drawingml/2006/main">
+              <a:graphicData uri="http://schemas.openxmlformats.org/drawingml/2006/picture">
+                <pic:pic xmlns:pic="http://schemas.openxmlformats.org/drawingml/2006/picture">
+                  <pic:nvPicPr>
+                    <pic:cNvPr id="16592395" name="Picture 2" descr="A graph with blue dots&#10;&#10;AI-generated content may be incorrect."/>
+                    <pic:cNvPicPr>
+                      <a:picLocks noChangeAspect="1" noChangeArrowheads="1"/>
+                    </pic:cNvPicPr>
+                  </pic:nvPicPr>
+                  <pic:blipFill>
+                    <a:blip r:embed="rId7">
+                      <a:extLst>
+                        <a:ext uri="{28A0092B-C50C-407E-A947-70E740481C1C}">
+                          <a14:useLocalDpi xmlns:a14="http://schemas.microsoft.com/office/drawing/2010/main" val="0"/>
+                        </a:ext>
+                      </a:extLst>
+                    </a:blip>
+                    <a:srcRect/>
+                    <a:stretch>
+                      <a:fillRect/>
+                    </a:stretch>
+                  </pic:blipFill>
+                  <pic:spPr bwMode="auto">
+                    <a:xfrm>
+                      <a:off x="0" y="0"/>
+                      <a:ext cx="5731510" cy="2877185"/>
+                    </a:xfrm>
+                    <a:prstGeom prst="rect">
+                      <a:avLst/>
+                    </a:prstGeom>
+                    <a:noFill/>
+                    <a:ln>
+                      <a:noFill/>
+                    </a:ln>
+                  </pic:spPr>
+                </pic:pic>
+              </a:graphicData>
+            </a:graphic>
+          </wp:inline>
+        </w:drawing>
+      </w:r>
+    </w:p>
+    <w:p>
+      <w:pPr>
+        <w:jc w:val="both"/>
+        <w:rPr>
+          <w:sz w:val="44"/>
+          <w:szCs w:val="44"/>
+          <w:u w:val="single"/>
+        </w:rPr>
+      </w:pPr>
     </w:p>
     <w:p>
       <w:pPr>
@@ -379,6 +444,7 @@
           <w:szCs w:val="44"/>
           <w:u w:val="single"/>
         </w:rPr>
+        <w:lastRenderedPageBreak/>
         <w:t>Lab 7</w:t>
       </w:r>
     </w:p>
@@ -463,7 +529,6 @@
           <w:szCs w:val="44"/>
           <w:u w:val="single"/>
         </w:rPr>
-        <w:lastRenderedPageBreak/>
         <w:t>Lab 10</w:t>
       </w:r>
     </w:p>
@@ -936,7 +1001,6 @@
   <w:style w:type="character" w:default="1" w:styleId="DefaultParagraphFont">
     <w:name w:val="Default Paragraph Font"/>
     <w:uiPriority w:val="1"/>
-    <w:semiHidden/>
     <w:unhideWhenUsed/>
   </w:style>
   <w:style w:type="table" w:default="1" w:styleId="TableNormal">

--- a/LABlogbook.docx
+++ b/LABlogbook.docx
@@ -309,6 +309,7 @@
       </w:pPr>
       <w:r>
         <w:rPr>
+          <w:noProof/>
           <w:sz w:val="44"/>
           <w:szCs w:val="44"/>
           <w:u w:val="single"/>
@@ -372,22 +373,121 @@
           <w:u w:val="single"/>
         </w:rPr>
       </w:pPr>
-    </w:p>
-    <w:p>
-      <w:pPr>
-        <w:jc w:val="both"/>
-        <w:rPr>
-          <w:sz w:val="44"/>
-          <w:szCs w:val="44"/>
-          <w:u w:val="single"/>
-        </w:rPr>
-      </w:pPr>
-      <w:r>
-        <w:rPr>
-          <w:sz w:val="44"/>
-          <w:szCs w:val="44"/>
-          <w:u w:val="single"/>
-        </w:rPr>
+      <w:r>
+        <w:rPr>
+          <w:noProof/>
+          <w:sz w:val="44"/>
+          <w:szCs w:val="44"/>
+          <w:u w:val="single"/>
+        </w:rPr>
+        <w:drawing>
+          <wp:inline distT="0" distB="0" distL="0" distR="0" wp14:anchorId="07E0D13C" wp14:editId="2EA8146E">
+            <wp:extent cx="5731510" cy="421640"/>
+            <wp:effectExtent l="0" t="0" r="2540" b="0"/>
+            <wp:docPr id="1001694651" name="Picture 1"/>
+            <wp:cNvGraphicFramePr>
+              <a:graphicFrameLocks xmlns:a="http://schemas.openxmlformats.org/drawingml/2006/main" noChangeAspect="1"/>
+            </wp:cNvGraphicFramePr>
+            <a:graphic xmlns:a="http://schemas.openxmlformats.org/drawingml/2006/main">
+              <a:graphicData uri="http://schemas.openxmlformats.org/drawingml/2006/picture">
+                <pic:pic xmlns:pic="http://schemas.openxmlformats.org/drawingml/2006/picture">
+                  <pic:nvPicPr>
+                    <pic:cNvPr id="1001694651" name="Picture 1001694651"/>
+                    <pic:cNvPicPr/>
+                  </pic:nvPicPr>
+                  <pic:blipFill>
+                    <a:blip r:embed="rId8">
+                      <a:extLst>
+                        <a:ext uri="{28A0092B-C50C-407E-A947-70E740481C1C}">
+                          <a14:useLocalDpi xmlns:a14="http://schemas.microsoft.com/office/drawing/2010/main" val="0"/>
+                        </a:ext>
+                      </a:extLst>
+                    </a:blip>
+                    <a:stretch>
+                      <a:fillRect/>
+                    </a:stretch>
+                  </pic:blipFill>
+                  <pic:spPr>
+                    <a:xfrm>
+                      <a:off x="0" y="0"/>
+                      <a:ext cx="5731510" cy="421640"/>
+                    </a:xfrm>
+                    <a:prstGeom prst="rect">
+                      <a:avLst/>
+                    </a:prstGeom>
+                  </pic:spPr>
+                </pic:pic>
+              </a:graphicData>
+            </a:graphic>
+          </wp:inline>
+        </w:drawing>
+      </w:r>
+      <w:r>
+        <w:rPr>
+          <w:noProof/>
+          <w:sz w:val="44"/>
+          <w:szCs w:val="44"/>
+          <w:u w:val="single"/>
+        </w:rPr>
+        <w:drawing>
+          <wp:inline distT="0" distB="0" distL="0" distR="0" wp14:anchorId="580CD838" wp14:editId="37980657">
+            <wp:extent cx="5731510" cy="1612265"/>
+            <wp:effectExtent l="0" t="0" r="2540" b="6985"/>
+            <wp:docPr id="525087569" name="Picture 2" descr="A screenshot of a computer"/>
+            <wp:cNvGraphicFramePr>
+              <a:graphicFrameLocks xmlns:a="http://schemas.openxmlformats.org/drawingml/2006/main" noChangeAspect="1"/>
+            </wp:cNvGraphicFramePr>
+            <a:graphic xmlns:a="http://schemas.openxmlformats.org/drawingml/2006/main">
+              <a:graphicData uri="http://schemas.openxmlformats.org/drawingml/2006/picture">
+                <pic:pic xmlns:pic="http://schemas.openxmlformats.org/drawingml/2006/picture">
+                  <pic:nvPicPr>
+                    <pic:cNvPr id="525087569" name="Picture 2" descr="A screenshot of a computer"/>
+                    <pic:cNvPicPr/>
+                  </pic:nvPicPr>
+                  <pic:blipFill>
+                    <a:blip r:embed="rId9" cstate="print">
+                      <a:extLst>
+                        <a:ext uri="{28A0092B-C50C-407E-A947-70E740481C1C}">
+                          <a14:useLocalDpi xmlns:a14="http://schemas.microsoft.com/office/drawing/2010/main" val="0"/>
+                        </a:ext>
+                      </a:extLst>
+                    </a:blip>
+                    <a:stretch>
+                      <a:fillRect/>
+                    </a:stretch>
+                  </pic:blipFill>
+                  <pic:spPr>
+                    <a:xfrm>
+                      <a:off x="0" y="0"/>
+                      <a:ext cx="5731510" cy="1612265"/>
+                    </a:xfrm>
+                    <a:prstGeom prst="rect">
+                      <a:avLst/>
+                    </a:prstGeom>
+                  </pic:spPr>
+                </pic:pic>
+              </a:graphicData>
+            </a:graphic>
+          </wp:inline>
+        </w:drawing>
+      </w:r>
+    </w:p>
+    <w:p>
+      <w:pPr>
+        <w:jc w:val="both"/>
+        <w:rPr>
+          <w:sz w:val="44"/>
+          <w:szCs w:val="44"/>
+          <w:u w:val="single"/>
+        </w:rPr>
+      </w:pPr>
+      <w:r>
+        <w:rPr>
+          <w:sz w:val="44"/>
+          <w:szCs w:val="44"/>
+          <w:u w:val="single"/>
+        </w:rPr>
+        <w:lastRenderedPageBreak/>
         <w:t>Lab 5</w:t>
       </w:r>
     </w:p>
@@ -444,7 +544,6 @@
           <w:szCs w:val="44"/>
           <w:u w:val="single"/>
         </w:rPr>
-        <w:lastRenderedPageBreak/>
         <w:t>Lab 7</w:t>
       </w:r>
     </w:p>
@@ -1001,6 +1100,7 @@
   <w:style w:type="character" w:default="1" w:styleId="DefaultParagraphFont">
     <w:name w:val="Default Paragraph Font"/>
     <w:uiPriority w:val="1"/>
+    <w:semiHidden/>
     <w:unhideWhenUsed/>
   </w:style>
   <w:style w:type="table" w:default="1" w:styleId="TableNormal">

--- a/LABlogbook.docx
+++ b/LABlogbook.docx
@@ -430,7 +430,7 @@
           <w:u w:val="single"/>
         </w:rPr>
         <w:drawing>
-          <wp:inline distT="0" distB="0" distL="0" distR="0" wp14:anchorId="580CD838" wp14:editId="37980657">
+          <wp:inline distT="0" distB="0" distL="0" distR="0" wp14:anchorId="580CD838" wp14:editId="2159F518">
             <wp:extent cx="5731510" cy="1612265"/>
             <wp:effectExtent l="0" t="0" r="2540" b="6985"/>
             <wp:docPr id="525087569" name="Picture 2" descr="A screenshot of a computer"/>
@@ -500,22 +500,162 @@
           <w:u w:val="single"/>
         </w:rPr>
       </w:pPr>
-    </w:p>
-    <w:p>
-      <w:pPr>
-        <w:jc w:val="both"/>
-        <w:rPr>
-          <w:sz w:val="44"/>
-          <w:szCs w:val="44"/>
-          <w:u w:val="single"/>
-        </w:rPr>
-      </w:pPr>
-      <w:r>
-        <w:rPr>
-          <w:sz w:val="44"/>
-          <w:szCs w:val="44"/>
-          <w:u w:val="single"/>
-        </w:rPr>
+      <w:r>
+        <w:rPr>
+          <w:noProof/>
+          <w:sz w:val="44"/>
+          <w:szCs w:val="44"/>
+          <w:u w:val="single"/>
+        </w:rPr>
+        <w:drawing>
+          <wp:inline distT="0" distB="0" distL="0" distR="0" wp14:anchorId="151C8A45" wp14:editId="42E3344B">
+            <wp:extent cx="5731510" cy="4014470"/>
+            <wp:effectExtent l="0" t="0" r="2540" b="5080"/>
+            <wp:docPr id="973748675" name="Picture 1" descr="A screenshot of a computer program&#10;&#10;AI-generated content may be incorrect."/>
+            <wp:cNvGraphicFramePr>
+              <a:graphicFrameLocks xmlns:a="http://schemas.openxmlformats.org/drawingml/2006/main" noChangeAspect="1"/>
+            </wp:cNvGraphicFramePr>
+            <a:graphic xmlns:a="http://schemas.openxmlformats.org/drawingml/2006/main">
+              <a:graphicData uri="http://schemas.openxmlformats.org/drawingml/2006/picture">
+                <pic:pic xmlns:pic="http://schemas.openxmlformats.org/drawingml/2006/picture">
+                  <pic:nvPicPr>
+                    <pic:cNvPr id="973748675" name="Picture 1" descr="A screenshot of a computer program&#10;&#10;AI-generated content may be incorrect."/>
+                    <pic:cNvPicPr>
+                      <a:picLocks noChangeAspect="1" noChangeArrowheads="1"/>
+                    </pic:cNvPicPr>
+                  </pic:nvPicPr>
+                  <pic:blipFill>
+                    <a:blip r:embed="rId10">
+                      <a:extLst>
+                        <a:ext uri="{28A0092B-C50C-407E-A947-70E740481C1C}">
+                          <a14:useLocalDpi xmlns:a14="http://schemas.microsoft.com/office/drawing/2010/main" val="0"/>
+                        </a:ext>
+                      </a:extLst>
+                    </a:blip>
+                    <a:srcRect/>
+                    <a:stretch>
+                      <a:fillRect/>
+                    </a:stretch>
+                  </pic:blipFill>
+                  <pic:spPr bwMode="auto">
+                    <a:xfrm>
+                      <a:off x="0" y="0"/>
+                      <a:ext cx="5731510" cy="4014470"/>
+                    </a:xfrm>
+                    <a:prstGeom prst="rect">
+                      <a:avLst/>
+                    </a:prstGeom>
+                    <a:noFill/>
+                    <a:ln>
+                      <a:noFill/>
+                    </a:ln>
+                  </pic:spPr>
+                </pic:pic>
+              </a:graphicData>
+            </a:graphic>
+          </wp:inline>
+        </w:drawing>
+      </w:r>
+    </w:p>
+    <w:p>
+      <w:pPr>
+        <w:jc w:val="both"/>
+        <w:rPr>
+          <w:sz w:val="44"/>
+          <w:szCs w:val="44"/>
+          <w:u w:val="single"/>
+        </w:rPr>
+      </w:pPr>
+      <w:r>
+        <w:rPr>
+          <w:sz w:val="44"/>
+          <w:szCs w:val="44"/>
+          <w:u w:val="single"/>
+        </w:rPr>
+        <w:br/>
+      </w:r>
+      <w:r>
+        <w:rPr>
+          <w:sz w:val="44"/>
+          <w:szCs w:val="44"/>
+          <w:u w:val="single"/>
+        </w:rPr>
+        <w:drawing>
+          <wp:inline distT="0" distB="0" distL="0" distR="0" wp14:anchorId="0A6D4B8E" wp14:editId="26E43578">
+            <wp:extent cx="5731510" cy="2796540"/>
+            <wp:effectExtent l="0" t="0" r="2540" b="3810"/>
+            <wp:docPr id="1291812335" name="Picture 4" descr="A graph with blue dots&#10;&#10;AI-generated content may be incorrect."/>
+            <wp:cNvGraphicFramePr>
+              <a:graphicFrameLocks xmlns:a="http://schemas.openxmlformats.org/drawingml/2006/main" noChangeAspect="1"/>
+            </wp:cNvGraphicFramePr>
+            <a:graphic xmlns:a="http://schemas.openxmlformats.org/drawingml/2006/main">
+              <a:graphicData uri="http://schemas.openxmlformats.org/drawingml/2006/picture">
+                <pic:pic xmlns:pic="http://schemas.openxmlformats.org/drawingml/2006/picture">
+                  <pic:nvPicPr>
+                    <pic:cNvPr id="1291812335" name="Picture 4" descr="A graph with blue dots&#10;&#10;AI-generated content may be incorrect."/>
+                    <pic:cNvPicPr>
+                      <a:picLocks noChangeAspect="1" noChangeArrowheads="1"/>
+                    </pic:cNvPicPr>
+                  </pic:nvPicPr>
+                  <pic:blipFill>
+                    <a:blip r:embed="rId11">
+                      <a:extLst>
+                        <a:ext uri="{28A0092B-C50C-407E-A947-70E740481C1C}">
+                          <a14:useLocalDpi xmlns:a14="http://schemas.microsoft.com/office/drawing/2010/main" val="0"/>
+                        </a:ext>
+                      </a:extLst>
+                    </a:blip>
+                    <a:srcRect/>
+                    <a:stretch>
+                      <a:fillRect/>
+                    </a:stretch>
+                  </pic:blipFill>
+                  <pic:spPr bwMode="auto">
+                    <a:xfrm>
+                      <a:off x="0" y="0"/>
+                      <a:ext cx="5731510" cy="2796540"/>
+                    </a:xfrm>
+                    <a:prstGeom prst="rect">
+                      <a:avLst/>
+                    </a:prstGeom>
+                    <a:noFill/>
+                    <a:ln>
+                      <a:noFill/>
+                    </a:ln>
+                  </pic:spPr>
+                </pic:pic>
+              </a:graphicData>
+            </a:graphic>
+          </wp:inline>
+        </w:drawing>
+      </w:r>
+    </w:p>
+    <w:p>
+      <w:pPr>
+        <w:jc w:val="both"/>
+        <w:rPr>
+          <w:sz w:val="44"/>
+          <w:szCs w:val="44"/>
+          <w:u w:val="single"/>
+        </w:rPr>
+      </w:pPr>
+    </w:p>
+    <w:p>
+      <w:pPr>
+        <w:jc w:val="both"/>
+        <w:rPr>
+          <w:sz w:val="44"/>
+          <w:szCs w:val="44"/>
+          <w:u w:val="single"/>
+        </w:rPr>
+      </w:pPr>
+      <w:r>
+        <w:rPr>
+          <w:sz w:val="44"/>
+          <w:szCs w:val="44"/>
+          <w:u w:val="single"/>
+        </w:rPr>
+        <w:lastRenderedPageBreak/>
         <w:t>Lab 6</w:t>
       </w:r>
     </w:p>
@@ -528,22 +668,192 @@
           <w:u w:val="single"/>
         </w:rPr>
       </w:pPr>
-    </w:p>
-    <w:p>
-      <w:pPr>
-        <w:jc w:val="both"/>
-        <w:rPr>
-          <w:sz w:val="44"/>
-          <w:szCs w:val="44"/>
-          <w:u w:val="single"/>
-        </w:rPr>
-      </w:pPr>
-      <w:r>
-        <w:rPr>
-          <w:sz w:val="44"/>
-          <w:szCs w:val="44"/>
-          <w:u w:val="single"/>
-        </w:rPr>
+      <w:r>
+        <w:rPr>
+          <w:sz w:val="44"/>
+          <w:szCs w:val="44"/>
+          <w:u w:val="single"/>
+        </w:rPr>
+        <w:drawing>
+          <wp:inline distT="0" distB="0" distL="0" distR="0" wp14:anchorId="41FBB294" wp14:editId="23EA71C5">
+            <wp:extent cx="5731510" cy="1374140"/>
+            <wp:effectExtent l="0" t="0" r="2540" b="0"/>
+            <wp:docPr id="1835426529" name="Picture 1" descr="A screenshot of a computer&#10;&#10;AI-generated content may be incorrect."/>
+            <wp:cNvGraphicFramePr>
+              <a:graphicFrameLocks xmlns:a="http://schemas.openxmlformats.org/drawingml/2006/main" noChangeAspect="1"/>
+            </wp:cNvGraphicFramePr>
+            <a:graphic xmlns:a="http://schemas.openxmlformats.org/drawingml/2006/main">
+              <a:graphicData uri="http://schemas.openxmlformats.org/drawingml/2006/picture">
+                <pic:pic xmlns:pic="http://schemas.openxmlformats.org/drawingml/2006/picture">
+                  <pic:nvPicPr>
+                    <pic:cNvPr id="1835426529" name="Picture 1" descr="A screenshot of a computer&#10;&#10;AI-generated content may be incorrect."/>
+                    <pic:cNvPicPr/>
+                  </pic:nvPicPr>
+                  <pic:blipFill>
+                    <a:blip r:embed="rId12"/>
+                    <a:stretch>
+                      <a:fillRect/>
+                    </a:stretch>
+                  </pic:blipFill>
+                  <pic:spPr>
+                    <a:xfrm>
+                      <a:off x="0" y="0"/>
+                      <a:ext cx="5731510" cy="1374140"/>
+                    </a:xfrm>
+                    <a:prstGeom prst="rect">
+                      <a:avLst/>
+                    </a:prstGeom>
+                  </pic:spPr>
+                </pic:pic>
+              </a:graphicData>
+            </a:graphic>
+          </wp:inline>
+        </w:drawing>
+      </w:r>
+    </w:p>
+    <w:p>
+      <w:pPr>
+        <w:jc w:val="both"/>
+        <w:rPr>
+          <w:sz w:val="44"/>
+          <w:szCs w:val="44"/>
+          <w:u w:val="single"/>
+        </w:rPr>
+      </w:pPr>
+      <w:r>
+        <w:rPr>
+          <w:sz w:val="44"/>
+          <w:szCs w:val="44"/>
+          <w:u w:val="single"/>
+        </w:rPr>
+        <w:drawing>
+          <wp:inline distT="0" distB="0" distL="0" distR="0" wp14:anchorId="1B3A0C35" wp14:editId="745F162F">
+            <wp:extent cx="5731510" cy="3216910"/>
+            <wp:effectExtent l="0" t="0" r="2540" b="2540"/>
+            <wp:docPr id="29409303" name="Picture 1" descr="A screenshot of a computer&#10;&#10;AI-generated content may be incorrect."/>
+            <wp:cNvGraphicFramePr>
+              <a:graphicFrameLocks xmlns:a="http://schemas.openxmlformats.org/drawingml/2006/main" noChangeAspect="1"/>
+            </wp:cNvGraphicFramePr>
+            <a:graphic xmlns:a="http://schemas.openxmlformats.org/drawingml/2006/main">
+              <a:graphicData uri="http://schemas.openxmlformats.org/drawingml/2006/picture">
+                <pic:pic xmlns:pic="http://schemas.openxmlformats.org/drawingml/2006/picture">
+                  <pic:nvPicPr>
+                    <pic:cNvPr id="29409303" name="Picture 1" descr="A screenshot of a computer&#10;&#10;AI-generated content may be incorrect."/>
+                    <pic:cNvPicPr/>
+                  </pic:nvPicPr>
+                  <pic:blipFill>
+                    <a:blip r:embed="rId13"/>
+                    <a:stretch>
+                      <a:fillRect/>
+                    </a:stretch>
+                  </pic:blipFill>
+                  <pic:spPr>
+                    <a:xfrm>
+                      <a:off x="0" y="0"/>
+                      <a:ext cx="5731510" cy="3216910"/>
+                    </a:xfrm>
+                    <a:prstGeom prst="rect">
+                      <a:avLst/>
+                    </a:prstGeom>
+                  </pic:spPr>
+                </pic:pic>
+              </a:graphicData>
+            </a:graphic>
+          </wp:inline>
+        </w:drawing>
+      </w:r>
+    </w:p>
+    <w:p>
+      <w:pPr>
+        <w:jc w:val="both"/>
+        <w:rPr>
+          <w:sz w:val="44"/>
+          <w:szCs w:val="44"/>
+          <w:u w:val="single"/>
+        </w:rPr>
+      </w:pPr>
+      <w:r>
+        <w:rPr>
+          <w:sz w:val="44"/>
+          <w:szCs w:val="44"/>
+          <w:u w:val="single"/>
+        </w:rPr>
+        <w:drawing>
+          <wp:inline distT="0" distB="0" distL="0" distR="0" wp14:anchorId="4851A7BF" wp14:editId="4E1715A5">
+            <wp:extent cx="5731510" cy="2759075"/>
+            <wp:effectExtent l="0" t="0" r="2540" b="3175"/>
+            <wp:docPr id="1716148952" name="Picture 6" descr="A line graph with blue dots&#10;&#10;AI-generated content may be incorrect."/>
+            <wp:cNvGraphicFramePr>
+              <a:graphicFrameLocks xmlns:a="http://schemas.openxmlformats.org/drawingml/2006/main" noChangeAspect="1"/>
+            </wp:cNvGraphicFramePr>
+            <a:graphic xmlns:a="http://schemas.openxmlformats.org/drawingml/2006/main">
+              <a:graphicData uri="http://schemas.openxmlformats.org/drawingml/2006/picture">
+                <pic:pic xmlns:pic="http://schemas.openxmlformats.org/drawingml/2006/picture">
+                  <pic:nvPicPr>
+                    <pic:cNvPr id="1716148952" name="Picture 6" descr="A line graph with blue dots&#10;&#10;AI-generated content may be incorrect."/>
+                    <pic:cNvPicPr>
+                      <a:picLocks noChangeAspect="1" noChangeArrowheads="1"/>
+                    </pic:cNvPicPr>
+                  </pic:nvPicPr>
+                  <pic:blipFill>
+                    <a:blip r:embed="rId14">
+                      <a:extLst>
+                        <a:ext uri="{28A0092B-C50C-407E-A947-70E740481C1C}">
+                          <a14:useLocalDpi xmlns:a14="http://schemas.microsoft.com/office/drawing/2010/main" val="0"/>
+                        </a:ext>
+                      </a:extLst>
+                    </a:blip>
+                    <a:srcRect/>
+                    <a:stretch>
+                      <a:fillRect/>
+                    </a:stretch>
+                  </pic:blipFill>
+                  <pic:spPr bwMode="auto">
+                    <a:xfrm>
+                      <a:off x="0" y="0"/>
+                      <a:ext cx="5731510" cy="2759075"/>
+                    </a:xfrm>
+                    <a:prstGeom prst="rect">
+                      <a:avLst/>
+                    </a:prstGeom>
+                    <a:noFill/>
+                    <a:ln>
+                      <a:noFill/>
+                    </a:ln>
+                  </pic:spPr>
+                </pic:pic>
+              </a:graphicData>
+            </a:graphic>
+          </wp:inline>
+        </w:drawing>
+      </w:r>
+    </w:p>
+    <w:p>
+      <w:pPr>
+        <w:jc w:val="both"/>
+        <w:rPr>
+          <w:sz w:val="44"/>
+          <w:szCs w:val="44"/>
+          <w:u w:val="single"/>
+        </w:rPr>
+      </w:pPr>
+    </w:p>
+    <w:p>
+      <w:pPr>
+        <w:jc w:val="both"/>
+        <w:rPr>
+          <w:sz w:val="44"/>
+          <w:szCs w:val="44"/>
+          <w:u w:val="single"/>
+        </w:rPr>
+      </w:pPr>
+      <w:r>
+        <w:rPr>
+          <w:sz w:val="44"/>
+          <w:szCs w:val="44"/>
+          <w:u w:val="single"/>
+        </w:rPr>
+        <w:lastRenderedPageBreak/>
         <w:t>Lab 7</w:t>
       </w:r>
     </w:p>
@@ -1100,7 +1410,6 @@
   <w:style w:type="character" w:default="1" w:styleId="DefaultParagraphFont">
     <w:name w:val="Default Paragraph Font"/>
     <w:uiPriority w:val="1"/>
-    <w:semiHidden/>
     <w:unhideWhenUsed/>
   </w:style>
   <w:style w:type="table" w:default="1" w:styleId="TableNormal">

--- a/LABlogbook.docx
+++ b/LABlogbook.docx
@@ -430,7 +430,7 @@
           <w:u w:val="single"/>
         </w:rPr>
         <w:drawing>
-          <wp:inline distT="0" distB="0" distL="0" distR="0" wp14:anchorId="580CD838" wp14:editId="2159F518">
+          <wp:inline distT="0" distB="0" distL="0" distR="0" wp14:anchorId="580CD838" wp14:editId="7A1549B1">
             <wp:extent cx="5731510" cy="1612265"/>
             <wp:effectExtent l="0" t="0" r="2540" b="6985"/>
             <wp:docPr id="525087569" name="Picture 2" descr="A screenshot of a computer"/>
@@ -576,6 +576,7 @@
       </w:r>
       <w:r>
         <w:rPr>
+          <w:noProof/>
           <w:sz w:val="44"/>
           <w:szCs w:val="44"/>
           <w:u w:val="single"/>
@@ -670,6 +671,7 @@
       </w:pPr>
       <w:r>
         <w:rPr>
+          <w:noProof/>
           <w:sz w:val="44"/>
           <w:szCs w:val="44"/>
           <w:u w:val="single"/>
@@ -722,6 +724,7 @@
       </w:pPr>
       <w:r>
         <w:rPr>
+          <w:noProof/>
           <w:sz w:val="44"/>
           <w:szCs w:val="44"/>
           <w:u w:val="single"/>
@@ -774,6 +777,7 @@
       </w:pPr>
       <w:r>
         <w:rPr>
+          <w:noProof/>
           <w:sz w:val="44"/>
           <w:szCs w:val="44"/>
           <w:u w:val="single"/>
@@ -866,6 +870,238 @@
           <w:u w:val="single"/>
         </w:rPr>
       </w:pPr>
+      <w:r>
+        <w:rPr>
+          <w:sz w:val="44"/>
+          <w:szCs w:val="44"/>
+          <w:u w:val="single"/>
+        </w:rPr>
+        <w:drawing>
+          <wp:inline distT="0" distB="0" distL="0" distR="0" wp14:anchorId="391C709E" wp14:editId="4AB0A217">
+            <wp:extent cx="5131064" cy="1187511"/>
+            <wp:effectExtent l="0" t="0" r="0" b="0"/>
+            <wp:docPr id="118647347" name="Picture 1" descr="A screenshot of a graph&#10;&#10;AI-generated content may be incorrect."/>
+            <wp:cNvGraphicFramePr>
+              <a:graphicFrameLocks xmlns:a="http://schemas.openxmlformats.org/drawingml/2006/main" noChangeAspect="1"/>
+            </wp:cNvGraphicFramePr>
+            <a:graphic xmlns:a="http://schemas.openxmlformats.org/drawingml/2006/main">
+              <a:graphicData uri="http://schemas.openxmlformats.org/drawingml/2006/picture">
+                <pic:pic xmlns:pic="http://schemas.openxmlformats.org/drawingml/2006/picture">
+                  <pic:nvPicPr>
+                    <pic:cNvPr id="118647347" name="Picture 1" descr="A screenshot of a graph&#10;&#10;AI-generated content may be incorrect."/>
+                    <pic:cNvPicPr/>
+                  </pic:nvPicPr>
+                  <pic:blipFill>
+                    <a:blip r:embed="rId15"/>
+                    <a:stretch>
+                      <a:fillRect/>
+                    </a:stretch>
+                  </pic:blipFill>
+                  <pic:spPr>
+                    <a:xfrm>
+                      <a:off x="0" y="0"/>
+                      <a:ext cx="5131064" cy="1187511"/>
+                    </a:xfrm>
+                    <a:prstGeom prst="rect">
+                      <a:avLst/>
+                    </a:prstGeom>
+                  </pic:spPr>
+                </pic:pic>
+              </a:graphicData>
+            </a:graphic>
+          </wp:inline>
+        </w:drawing>
+      </w:r>
+    </w:p>
+    <w:p>
+      <w:pPr>
+        <w:jc w:val="both"/>
+        <w:rPr>
+          <w:sz w:val="44"/>
+          <w:szCs w:val="44"/>
+          <w:u w:val="single"/>
+        </w:rPr>
+      </w:pPr>
+      <w:r>
+        <w:rPr>
+          <w:noProof/>
+        </w:rPr>
+        <w:drawing>
+          <wp:inline distT="0" distB="0" distL="0" distR="0" wp14:anchorId="3F290986" wp14:editId="0198D094">
+            <wp:extent cx="5731510" cy="2334895"/>
+            <wp:effectExtent l="0" t="0" r="2540" b="8255"/>
+            <wp:docPr id="1994798745" name="Picture 1" descr="A graph of a line graph&#10;&#10;AI-generated content may be incorrect."/>
+            <wp:cNvGraphicFramePr>
+              <a:graphicFrameLocks xmlns:a="http://schemas.openxmlformats.org/drawingml/2006/main" noChangeAspect="1"/>
+            </wp:cNvGraphicFramePr>
+            <a:graphic xmlns:a="http://schemas.openxmlformats.org/drawingml/2006/main">
+              <a:graphicData uri="http://schemas.openxmlformats.org/drawingml/2006/picture">
+                <pic:pic xmlns:pic="http://schemas.openxmlformats.org/drawingml/2006/picture">
+                  <pic:nvPicPr>
+                    <pic:cNvPr id="1994798745" name="Picture 1" descr="A graph of a line graph&#10;&#10;AI-generated content may be incorrect."/>
+                    <pic:cNvPicPr>
+                      <a:picLocks noChangeAspect="1" noChangeArrowheads="1"/>
+                    </pic:cNvPicPr>
+                  </pic:nvPicPr>
+                  <pic:blipFill>
+                    <a:blip r:embed="rId16">
+                      <a:extLst>
+                        <a:ext uri="{28A0092B-C50C-407E-A947-70E740481C1C}">
+                          <a14:useLocalDpi xmlns:a14="http://schemas.microsoft.com/office/drawing/2010/main" val="0"/>
+                        </a:ext>
+                      </a:extLst>
+                    </a:blip>
+                    <a:srcRect/>
+                    <a:stretch>
+                      <a:fillRect/>
+                    </a:stretch>
+                  </pic:blipFill>
+                  <pic:spPr bwMode="auto">
+                    <a:xfrm>
+                      <a:off x="0" y="0"/>
+                      <a:ext cx="5731510" cy="2334895"/>
+                    </a:xfrm>
+                    <a:prstGeom prst="rect">
+                      <a:avLst/>
+                    </a:prstGeom>
+                    <a:noFill/>
+                    <a:ln>
+                      <a:noFill/>
+                    </a:ln>
+                  </pic:spPr>
+                </pic:pic>
+              </a:graphicData>
+            </a:graphic>
+          </wp:inline>
+        </w:drawing>
+      </w:r>
+    </w:p>
+    <w:p>
+      <w:pPr>
+        <w:jc w:val="both"/>
+        <w:rPr>
+          <w:sz w:val="44"/>
+          <w:szCs w:val="44"/>
+          <w:u w:val="single"/>
+        </w:rPr>
+      </w:pPr>
+      <w:r>
+        <w:rPr>
+          <w:noProof/>
+        </w:rPr>
+        <w:drawing>
+          <wp:inline distT="0" distB="0" distL="0" distR="0" wp14:anchorId="00E857D0" wp14:editId="0BFF5956">
+            <wp:extent cx="5731510" cy="2310130"/>
+            <wp:effectExtent l="0" t="0" r="2540" b="0"/>
+            <wp:docPr id="964363761" name="Picture 2" descr="A graph of a graph of a graph of a graph of a graph of a graph of a graph of a graph of a graph of a graph of a graph of a graph of a graph of&#10;&#10;AI-generated content may be incorrect."/>
+            <wp:cNvGraphicFramePr>
+              <a:graphicFrameLocks xmlns:a="http://schemas.openxmlformats.org/drawingml/2006/main" noChangeAspect="1"/>
+            </wp:cNvGraphicFramePr>
+            <a:graphic xmlns:a="http://schemas.openxmlformats.org/drawingml/2006/main">
+              <a:graphicData uri="http://schemas.openxmlformats.org/drawingml/2006/picture">
+                <pic:pic xmlns:pic="http://schemas.openxmlformats.org/drawingml/2006/picture">
+                  <pic:nvPicPr>
+                    <pic:cNvPr id="964363761" name="Picture 2" descr="A graph of a graph of a graph of a graph of a graph of a graph of a graph of a graph of a graph of a graph of a graph of a graph of a graph of&#10;&#10;AI-generated content may be incorrect."/>
+                    <pic:cNvPicPr>
+                      <a:picLocks noChangeAspect="1" noChangeArrowheads="1"/>
+                    </pic:cNvPicPr>
+                  </pic:nvPicPr>
+                  <pic:blipFill>
+                    <a:blip r:embed="rId17">
+                      <a:extLst>
+                        <a:ext uri="{28A0092B-C50C-407E-A947-70E740481C1C}">
+                          <a14:useLocalDpi xmlns:a14="http://schemas.microsoft.com/office/drawing/2010/main" val="0"/>
+                        </a:ext>
+                      </a:extLst>
+                    </a:blip>
+                    <a:srcRect/>
+                    <a:stretch>
+                      <a:fillRect/>
+                    </a:stretch>
+                  </pic:blipFill>
+                  <pic:spPr bwMode="auto">
+                    <a:xfrm>
+                      <a:off x="0" y="0"/>
+                      <a:ext cx="5731510" cy="2310130"/>
+                    </a:xfrm>
+                    <a:prstGeom prst="rect">
+                      <a:avLst/>
+                    </a:prstGeom>
+                    <a:noFill/>
+                    <a:ln>
+                      <a:noFill/>
+                    </a:ln>
+                  </pic:spPr>
+                </pic:pic>
+              </a:graphicData>
+            </a:graphic>
+          </wp:inline>
+        </w:drawing>
+      </w:r>
+    </w:p>
+    <w:p>
+      <w:pPr>
+        <w:jc w:val="both"/>
+        <w:rPr>
+          <w:sz w:val="44"/>
+          <w:szCs w:val="44"/>
+          <w:u w:val="single"/>
+        </w:rPr>
+      </w:pPr>
+      <w:r>
+        <w:rPr>
+          <w:noProof/>
+        </w:rPr>
+        <w:lastRenderedPageBreak/>
+        <w:drawing>
+          <wp:inline distT="0" distB="0" distL="0" distR="0" wp14:anchorId="29824FD0" wp14:editId="30556A1D">
+            <wp:extent cx="5731510" cy="2311400"/>
+            <wp:effectExtent l="0" t="0" r="2540" b="0"/>
+            <wp:docPr id="875567105" name="Picture 3" descr="A graph with different colored bars&#10;&#10;AI-generated content may be incorrect."/>
+            <wp:cNvGraphicFramePr>
+              <a:graphicFrameLocks xmlns:a="http://schemas.openxmlformats.org/drawingml/2006/main" noChangeAspect="1"/>
+            </wp:cNvGraphicFramePr>
+            <a:graphic xmlns:a="http://schemas.openxmlformats.org/drawingml/2006/main">
+              <a:graphicData uri="http://schemas.openxmlformats.org/drawingml/2006/picture">
+                <pic:pic xmlns:pic="http://schemas.openxmlformats.org/drawingml/2006/picture">
+                  <pic:nvPicPr>
+                    <pic:cNvPr id="875567105" name="Picture 3" descr="A graph with different colored bars&#10;&#10;AI-generated content may be incorrect."/>
+                    <pic:cNvPicPr>
+                      <a:picLocks noChangeAspect="1" noChangeArrowheads="1"/>
+                    </pic:cNvPicPr>
+                  </pic:nvPicPr>
+                  <pic:blipFill>
+                    <a:blip r:embed="rId18">
+                      <a:extLst>
+                        <a:ext uri="{28A0092B-C50C-407E-A947-70E740481C1C}">
+                          <a14:useLocalDpi xmlns:a14="http://schemas.microsoft.com/office/drawing/2010/main" val="0"/>
+                        </a:ext>
+                      </a:extLst>
+                    </a:blip>
+                    <a:srcRect/>
+                    <a:stretch>
+                      <a:fillRect/>
+                    </a:stretch>
+                  </pic:blipFill>
+                  <pic:spPr bwMode="auto">
+                    <a:xfrm>
+                      <a:off x="0" y="0"/>
+                      <a:ext cx="5731510" cy="2311400"/>
+                    </a:xfrm>
+                    <a:prstGeom prst="rect">
+                      <a:avLst/>
+                    </a:prstGeom>
+                    <a:noFill/>
+                    <a:ln>
+                      <a:noFill/>
+                    </a:ln>
+                  </pic:spPr>
+                </pic:pic>
+              </a:graphicData>
+            </a:graphic>
+          </wp:inline>
+        </w:drawing>
+      </w:r>
     </w:p>
     <w:p>
       <w:pPr>
@@ -1410,6 +1646,7 @@
   <w:style w:type="character" w:default="1" w:styleId="DefaultParagraphFont">
     <w:name w:val="Default Paragraph Font"/>
     <w:uiPriority w:val="1"/>
+    <w:semiHidden/>
     <w:unhideWhenUsed/>
   </w:style>
   <w:style w:type="table" w:default="1" w:styleId="TableNormal">

--- a/LABlogbook.docx
+++ b/LABlogbook.docx
@@ -430,7 +430,7 @@
           <w:u w:val="single"/>
         </w:rPr>
         <w:drawing>
-          <wp:inline distT="0" distB="0" distL="0" distR="0" wp14:anchorId="580CD838" wp14:editId="7A1549B1">
+          <wp:inline distT="0" distB="0" distL="0" distR="0" wp14:anchorId="580CD838" wp14:editId="52EB8B5F">
             <wp:extent cx="5731510" cy="1612265"/>
             <wp:effectExtent l="0" t="0" r="2540" b="6985"/>
             <wp:docPr id="525087569" name="Picture 2" descr="A screenshot of a computer"/>
@@ -872,6 +872,7 @@
       </w:pPr>
       <w:r>
         <w:rPr>
+          <w:noProof/>
           <w:sz w:val="44"/>
           <w:szCs w:val="44"/>
           <w:u w:val="single"/>
@@ -1114,50 +1115,522 @@
       </w:pPr>
       <w:r>
         <w:rPr>
+          <w:noProof/>
+          <w:sz w:val="44"/>
+          <w:szCs w:val="44"/>
+          <w:u w:val="single"/>
+        </w:rPr>
+        <w:drawing>
+          <wp:anchor distT="0" distB="0" distL="114300" distR="114300" simplePos="0" relativeHeight="251658240" behindDoc="0" locked="0" layoutInCell="1" allowOverlap="1" wp14:anchorId="02BE1353" wp14:editId="1CD688AB">
+            <wp:simplePos x="0" y="0"/>
+            <wp:positionH relativeFrom="margin">
+              <wp:posOffset>127000</wp:posOffset>
+            </wp:positionH>
+            <wp:positionV relativeFrom="margin">
+              <wp:posOffset>3015615</wp:posOffset>
+            </wp:positionV>
+            <wp:extent cx="3073400" cy="939800"/>
+            <wp:effectExtent l="0" t="0" r="0" b="0"/>
+            <wp:wrapSquare wrapText="bothSides"/>
+            <wp:docPr id="1128633036" name="Picture 4" descr="A screenshot of a computer&#10;&#10;AI-generated content may be incorrect."/>
+            <wp:cNvGraphicFramePr>
+              <a:graphicFrameLocks xmlns:a="http://schemas.openxmlformats.org/drawingml/2006/main" noChangeAspect="1"/>
+            </wp:cNvGraphicFramePr>
+            <a:graphic xmlns:a="http://schemas.openxmlformats.org/drawingml/2006/main">
+              <a:graphicData uri="http://schemas.openxmlformats.org/drawingml/2006/picture">
+                <pic:pic xmlns:pic="http://schemas.openxmlformats.org/drawingml/2006/picture">
+                  <pic:nvPicPr>
+                    <pic:cNvPr id="1128633036" name="Picture 4" descr="A screenshot of a computer&#10;&#10;AI-generated content may be incorrect."/>
+                    <pic:cNvPicPr>
+                      <a:picLocks noChangeAspect="1" noChangeArrowheads="1"/>
+                    </pic:cNvPicPr>
+                  </pic:nvPicPr>
+                  <pic:blipFill>
+                    <a:blip r:embed="rId19">
+                      <a:extLst>
+                        <a:ext uri="{28A0092B-C50C-407E-A947-70E740481C1C}">
+                          <a14:useLocalDpi xmlns:a14="http://schemas.microsoft.com/office/drawing/2010/main" val="0"/>
+                        </a:ext>
+                      </a:extLst>
+                    </a:blip>
+                    <a:srcRect/>
+                    <a:stretch>
+                      <a:fillRect/>
+                    </a:stretch>
+                  </pic:blipFill>
+                  <pic:spPr bwMode="auto">
+                    <a:xfrm>
+                      <a:off x="0" y="0"/>
+                      <a:ext cx="3073400" cy="939800"/>
+                    </a:xfrm>
+                    <a:prstGeom prst="rect">
+                      <a:avLst/>
+                    </a:prstGeom>
+                    <a:noFill/>
+                    <a:ln>
+                      <a:noFill/>
+                    </a:ln>
+                  </pic:spPr>
+                </pic:pic>
+              </a:graphicData>
+            </a:graphic>
+          </wp:anchor>
+        </w:drawing>
+      </w:r>
+      <w:r>
+        <w:rPr>
           <w:sz w:val="44"/>
           <w:szCs w:val="44"/>
           <w:u w:val="single"/>
         </w:rPr>
         <w:t>Lab 8</w:t>
       </w:r>
-    </w:p>
-    <w:p>
-      <w:pPr>
-        <w:jc w:val="both"/>
-        <w:rPr>
-          <w:sz w:val="44"/>
-          <w:szCs w:val="44"/>
-          <w:u w:val="single"/>
-        </w:rPr>
-      </w:pPr>
-    </w:p>
-    <w:p>
-      <w:pPr>
-        <w:jc w:val="both"/>
-        <w:rPr>
-          <w:sz w:val="44"/>
-          <w:szCs w:val="44"/>
-          <w:u w:val="single"/>
-        </w:rPr>
-      </w:pPr>
-      <w:r>
-        <w:rPr>
-          <w:sz w:val="44"/>
-          <w:szCs w:val="44"/>
-          <w:u w:val="single"/>
-        </w:rPr>
-        <w:t xml:space="preserve">Lab 9 </w:t>
-      </w:r>
-    </w:p>
-    <w:p>
-      <w:pPr>
-        <w:jc w:val="both"/>
-        <w:rPr>
-          <w:sz w:val="44"/>
-          <w:szCs w:val="44"/>
-          <w:u w:val="single"/>
-        </w:rPr>
-      </w:pPr>
+      <w:r>
+        <w:rPr>
+          <w:noProof/>
+          <w:sz w:val="44"/>
+          <w:szCs w:val="44"/>
+          <w:u w:val="single"/>
+        </w:rPr>
+        <w:drawing>
+          <wp:inline distT="0" distB="0" distL="0" distR="0" wp14:anchorId="65E54CFA" wp14:editId="3BB4B47F">
+            <wp:extent cx="5295900" cy="3182237"/>
+            <wp:effectExtent l="0" t="0" r="0" b="0"/>
+            <wp:docPr id="2054212667" name="Picture 5" descr="A graph with a line&#10;&#10;AI-generated content may be incorrect."/>
+            <wp:cNvGraphicFramePr>
+              <a:graphicFrameLocks xmlns:a="http://schemas.openxmlformats.org/drawingml/2006/main" noChangeAspect="1"/>
+            </wp:cNvGraphicFramePr>
+            <a:graphic xmlns:a="http://schemas.openxmlformats.org/drawingml/2006/main">
+              <a:graphicData uri="http://schemas.openxmlformats.org/drawingml/2006/picture">
+                <pic:pic xmlns:pic="http://schemas.openxmlformats.org/drawingml/2006/picture">
+                  <pic:nvPicPr>
+                    <pic:cNvPr id="2054212667" name="Picture 5" descr="A graph with a line&#10;&#10;AI-generated content may be incorrect."/>
+                    <pic:cNvPicPr>
+                      <a:picLocks noChangeAspect="1" noChangeArrowheads="1"/>
+                    </pic:cNvPicPr>
+                  </pic:nvPicPr>
+                  <pic:blipFill>
+                    <a:blip r:embed="rId20">
+                      <a:extLst>
+                        <a:ext uri="{28A0092B-C50C-407E-A947-70E740481C1C}">
+                          <a14:useLocalDpi xmlns:a14="http://schemas.microsoft.com/office/drawing/2010/main" val="0"/>
+                        </a:ext>
+                      </a:extLst>
+                    </a:blip>
+                    <a:srcRect/>
+                    <a:stretch>
+                      <a:fillRect/>
+                    </a:stretch>
+                  </pic:blipFill>
+                  <pic:spPr bwMode="auto">
+                    <a:xfrm>
+                      <a:off x="0" y="0"/>
+                      <a:ext cx="5327672" cy="3201329"/>
+                    </a:xfrm>
+                    <a:prstGeom prst="rect">
+                      <a:avLst/>
+                    </a:prstGeom>
+                    <a:noFill/>
+                    <a:ln>
+                      <a:noFill/>
+                    </a:ln>
+                  </pic:spPr>
+                </pic:pic>
+              </a:graphicData>
+            </a:graphic>
+          </wp:inline>
+        </w:drawing>
+      </w:r>
+    </w:p>
+    <w:p>
+      <w:pPr>
+        <w:jc w:val="both"/>
+        <w:rPr>
+          <w:sz w:val="44"/>
+          <w:szCs w:val="44"/>
+          <w:u w:val="single"/>
+        </w:rPr>
+      </w:pPr>
+      <w:r>
+        <w:rPr>
+          <w:noProof/>
+          <w:sz w:val="44"/>
+          <w:szCs w:val="44"/>
+          <w:u w:val="single"/>
+        </w:rPr>
+        <w:lastRenderedPageBreak/>
+        <w:drawing>
+          <wp:inline distT="0" distB="0" distL="0" distR="0" wp14:anchorId="303ACB61" wp14:editId="2F5BA0BD">
+            <wp:extent cx="4381500" cy="2909666"/>
+            <wp:effectExtent l="0" t="0" r="0" b="5080"/>
+            <wp:docPr id="1978801847" name="Picture 6"/>
+            <wp:cNvGraphicFramePr>
+              <a:graphicFrameLocks xmlns:a="http://schemas.openxmlformats.org/drawingml/2006/main" noChangeAspect="1"/>
+            </wp:cNvGraphicFramePr>
+            <a:graphic xmlns:a="http://schemas.openxmlformats.org/drawingml/2006/main">
+              <a:graphicData uri="http://schemas.openxmlformats.org/drawingml/2006/picture">
+                <pic:pic xmlns:pic="http://schemas.openxmlformats.org/drawingml/2006/picture">
+                  <pic:nvPicPr>
+                    <pic:cNvPr id="0" name="Picture 6"/>
+                    <pic:cNvPicPr>
+                      <a:picLocks noChangeAspect="1" noChangeArrowheads="1"/>
+                    </pic:cNvPicPr>
+                  </pic:nvPicPr>
+                  <pic:blipFill>
+                    <a:blip r:embed="rId21" cstate="print">
+                      <a:extLst>
+                        <a:ext uri="{28A0092B-C50C-407E-A947-70E740481C1C}">
+                          <a14:useLocalDpi xmlns:a14="http://schemas.microsoft.com/office/drawing/2010/main" val="0"/>
+                        </a:ext>
+                      </a:extLst>
+                    </a:blip>
+                    <a:srcRect/>
+                    <a:stretch>
+                      <a:fillRect/>
+                    </a:stretch>
+                  </pic:blipFill>
+                  <pic:spPr bwMode="auto">
+                    <a:xfrm>
+                      <a:off x="0" y="0"/>
+                      <a:ext cx="4396053" cy="2919330"/>
+                    </a:xfrm>
+                    <a:prstGeom prst="rect">
+                      <a:avLst/>
+                    </a:prstGeom>
+                    <a:noFill/>
+                    <a:ln>
+                      <a:noFill/>
+                    </a:ln>
+                  </pic:spPr>
+                </pic:pic>
+              </a:graphicData>
+            </a:graphic>
+          </wp:inline>
+        </w:drawing>
+      </w:r>
+      <w:r>
+        <w:rPr>
+          <w:noProof/>
+          <w:sz w:val="44"/>
+          <w:szCs w:val="44"/>
+          <w:u w:val="single"/>
+        </w:rPr>
+        <w:drawing>
+          <wp:inline distT="0" distB="0" distL="0" distR="0" wp14:anchorId="2CE9EDE4" wp14:editId="0F922715">
+            <wp:extent cx="5727700" cy="3092450"/>
+            <wp:effectExtent l="0" t="0" r="6350" b="0"/>
+            <wp:docPr id="574007723" name="Picture 7"/>
+            <wp:cNvGraphicFramePr>
+              <a:graphicFrameLocks xmlns:a="http://schemas.openxmlformats.org/drawingml/2006/main" noChangeAspect="1"/>
+            </wp:cNvGraphicFramePr>
+            <a:graphic xmlns:a="http://schemas.openxmlformats.org/drawingml/2006/main">
+              <a:graphicData uri="http://schemas.openxmlformats.org/drawingml/2006/picture">
+                <pic:pic xmlns:pic="http://schemas.openxmlformats.org/drawingml/2006/picture">
+                  <pic:nvPicPr>
+                    <pic:cNvPr id="0" name="Picture 7"/>
+                    <pic:cNvPicPr>
+                      <a:picLocks noChangeAspect="1" noChangeArrowheads="1"/>
+                    </pic:cNvPicPr>
+                  </pic:nvPicPr>
+                  <pic:blipFill>
+                    <a:blip r:embed="rId22">
+                      <a:extLst>
+                        <a:ext uri="{28A0092B-C50C-407E-A947-70E740481C1C}">
+                          <a14:useLocalDpi xmlns:a14="http://schemas.microsoft.com/office/drawing/2010/main" val="0"/>
+                        </a:ext>
+                      </a:extLst>
+                    </a:blip>
+                    <a:srcRect/>
+                    <a:stretch>
+                      <a:fillRect/>
+                    </a:stretch>
+                  </pic:blipFill>
+                  <pic:spPr bwMode="auto">
+                    <a:xfrm>
+                      <a:off x="0" y="0"/>
+                      <a:ext cx="5727700" cy="3092450"/>
+                    </a:xfrm>
+                    <a:prstGeom prst="rect">
+                      <a:avLst/>
+                    </a:prstGeom>
+                    <a:noFill/>
+                    <a:ln>
+                      <a:noFill/>
+                    </a:ln>
+                  </pic:spPr>
+                </pic:pic>
+              </a:graphicData>
+            </a:graphic>
+          </wp:inline>
+        </w:drawing>
+      </w:r>
+      <w:r>
+        <w:rPr>
+          <w:noProof/>
+          <w:sz w:val="44"/>
+          <w:szCs w:val="44"/>
+          <w:u w:val="single"/>
+        </w:rPr>
+        <w:lastRenderedPageBreak/>
+        <w:drawing>
+          <wp:inline distT="0" distB="0" distL="0" distR="0" wp14:anchorId="50F230F8" wp14:editId="1100AC4C">
+            <wp:extent cx="5727700" cy="2838450"/>
+            <wp:effectExtent l="0" t="0" r="6350" b="0"/>
+            <wp:docPr id="1054743625" name="Picture 8"/>
+            <wp:cNvGraphicFramePr>
+              <a:graphicFrameLocks xmlns:a="http://schemas.openxmlformats.org/drawingml/2006/main" noChangeAspect="1"/>
+            </wp:cNvGraphicFramePr>
+            <a:graphic xmlns:a="http://schemas.openxmlformats.org/drawingml/2006/main">
+              <a:graphicData uri="http://schemas.openxmlformats.org/drawingml/2006/picture">
+                <pic:pic xmlns:pic="http://schemas.openxmlformats.org/drawingml/2006/picture">
+                  <pic:nvPicPr>
+                    <pic:cNvPr id="0" name="Picture 8"/>
+                    <pic:cNvPicPr>
+                      <a:picLocks noChangeAspect="1" noChangeArrowheads="1"/>
+                    </pic:cNvPicPr>
+                  </pic:nvPicPr>
+                  <pic:blipFill>
+                    <a:blip r:embed="rId23">
+                      <a:extLst>
+                        <a:ext uri="{28A0092B-C50C-407E-A947-70E740481C1C}">
+                          <a14:useLocalDpi xmlns:a14="http://schemas.microsoft.com/office/drawing/2010/main" val="0"/>
+                        </a:ext>
+                      </a:extLst>
+                    </a:blip>
+                    <a:srcRect/>
+                    <a:stretch>
+                      <a:fillRect/>
+                    </a:stretch>
+                  </pic:blipFill>
+                  <pic:spPr bwMode="auto">
+                    <a:xfrm>
+                      <a:off x="0" y="0"/>
+                      <a:ext cx="5727700" cy="2838450"/>
+                    </a:xfrm>
+                    <a:prstGeom prst="rect">
+                      <a:avLst/>
+                    </a:prstGeom>
+                    <a:noFill/>
+                    <a:ln>
+                      <a:noFill/>
+                    </a:ln>
+                  </pic:spPr>
+                </pic:pic>
+              </a:graphicData>
+            </a:graphic>
+          </wp:inline>
+        </w:drawing>
+      </w:r>
+    </w:p>
+    <w:p>
+      <w:pPr>
+        <w:jc w:val="both"/>
+        <w:rPr>
+          <w:sz w:val="44"/>
+          <w:szCs w:val="44"/>
+          <w:u w:val="single"/>
+        </w:rPr>
+      </w:pPr>
+      <w:r>
+        <w:rPr>
+          <w:sz w:val="44"/>
+          <w:szCs w:val="44"/>
+          <w:u w:val="single"/>
+        </w:rPr>
+        <w:t>La</w:t>
+      </w:r>
+      <w:r>
+        <w:rPr>
+          <w:sz w:val="44"/>
+          <w:szCs w:val="44"/>
+          <w:u w:val="single"/>
+        </w:rPr>
+        <w:t xml:space="preserve">b </w:t>
+      </w:r>
+      <w:r>
+        <w:rPr>
+          <w:sz w:val="44"/>
+          <w:szCs w:val="44"/>
+          <w:u w:val="single"/>
+        </w:rPr>
+        <w:t xml:space="preserve">9 </w:t>
+      </w:r>
+    </w:p>
+    <w:p>
+      <w:pPr>
+        <w:jc w:val="both"/>
+        <w:rPr>
+          <w:sz w:val="44"/>
+          <w:szCs w:val="44"/>
+          <w:u w:val="single"/>
+        </w:rPr>
+      </w:pPr>
+      <w:r>
+        <w:rPr>
+          <w:noProof/>
+          <w:sz w:val="44"/>
+          <w:szCs w:val="44"/>
+          <w:u w:val="single"/>
+        </w:rPr>
+        <w:lastRenderedPageBreak/>
+        <w:drawing>
+          <wp:inline distT="0" distB="0" distL="0" distR="0" wp14:anchorId="79174A05" wp14:editId="665F7F56">
+            <wp:extent cx="5731510" cy="374015"/>
+            <wp:effectExtent l="0" t="0" r="2540" b="6985"/>
+            <wp:docPr id="788804198" name="Picture 1"/>
+            <wp:cNvGraphicFramePr>
+              <a:graphicFrameLocks xmlns:a="http://schemas.openxmlformats.org/drawingml/2006/main" noChangeAspect="1"/>
+            </wp:cNvGraphicFramePr>
+            <a:graphic xmlns:a="http://schemas.openxmlformats.org/drawingml/2006/main">
+              <a:graphicData uri="http://schemas.openxmlformats.org/drawingml/2006/picture">
+                <pic:pic xmlns:pic="http://schemas.openxmlformats.org/drawingml/2006/picture">
+                  <pic:nvPicPr>
+                    <pic:cNvPr id="0" name="Picture 1"/>
+                    <pic:cNvPicPr>
+                      <a:picLocks noChangeAspect="1" noChangeArrowheads="1"/>
+                    </pic:cNvPicPr>
+                  </pic:nvPicPr>
+                  <pic:blipFill>
+                    <a:blip r:embed="rId24">
+                      <a:extLst>
+                        <a:ext uri="{28A0092B-C50C-407E-A947-70E740481C1C}">
+                          <a14:useLocalDpi xmlns:a14="http://schemas.microsoft.com/office/drawing/2010/main" val="0"/>
+                        </a:ext>
+                      </a:extLst>
+                    </a:blip>
+                    <a:srcRect/>
+                    <a:stretch>
+                      <a:fillRect/>
+                    </a:stretch>
+                  </pic:blipFill>
+                  <pic:spPr bwMode="auto">
+                    <a:xfrm>
+                      <a:off x="0" y="0"/>
+                      <a:ext cx="5731510" cy="374015"/>
+                    </a:xfrm>
+                    <a:prstGeom prst="rect">
+                      <a:avLst/>
+                    </a:prstGeom>
+                    <a:noFill/>
+                    <a:ln>
+                      <a:noFill/>
+                    </a:ln>
+                  </pic:spPr>
+                </pic:pic>
+              </a:graphicData>
+            </a:graphic>
+          </wp:inline>
+        </w:drawing>
+      </w:r>
+      <w:r>
+        <w:rPr>
+          <w:noProof/>
+        </w:rPr>
+        <w:drawing>
+          <wp:inline distT="0" distB="0" distL="0" distR="0" wp14:anchorId="3C15D6F0" wp14:editId="2CE389C8">
+            <wp:extent cx="3892550" cy="2570018"/>
+            <wp:effectExtent l="0" t="0" r="0" b="1905"/>
+            <wp:docPr id="1971196435" name="Picture 5" descr="A graph with a line&#10;&#10;AI-generated content may be incorrect."/>
+            <wp:cNvGraphicFramePr>
+              <a:graphicFrameLocks xmlns:a="http://schemas.openxmlformats.org/drawingml/2006/main" noChangeAspect="1"/>
+            </wp:cNvGraphicFramePr>
+            <a:graphic xmlns:a="http://schemas.openxmlformats.org/drawingml/2006/main">
+              <a:graphicData uri="http://schemas.openxmlformats.org/drawingml/2006/picture">
+                <pic:pic xmlns:pic="http://schemas.openxmlformats.org/drawingml/2006/picture">
+                  <pic:nvPicPr>
+                    <pic:cNvPr id="1971196435" name="Picture 5" descr="A graph with a line&#10;&#10;AI-generated content may be incorrect."/>
+                    <pic:cNvPicPr>
+                      <a:picLocks noChangeAspect="1" noChangeArrowheads="1"/>
+                    </pic:cNvPicPr>
+                  </pic:nvPicPr>
+                  <pic:blipFill>
+                    <a:blip r:embed="rId25">
+                      <a:extLst>
+                        <a:ext uri="{28A0092B-C50C-407E-A947-70E740481C1C}">
+                          <a14:useLocalDpi xmlns:a14="http://schemas.microsoft.com/office/drawing/2010/main" val="0"/>
+                        </a:ext>
+                      </a:extLst>
+                    </a:blip>
+                    <a:srcRect/>
+                    <a:stretch>
+                      <a:fillRect/>
+                    </a:stretch>
+                  </pic:blipFill>
+                  <pic:spPr bwMode="auto">
+                    <a:xfrm>
+                      <a:off x="0" y="0"/>
+                      <a:ext cx="3908779" cy="2580733"/>
+                    </a:xfrm>
+                    <a:prstGeom prst="rect">
+                      <a:avLst/>
+                    </a:prstGeom>
+                    <a:noFill/>
+                    <a:ln>
+                      <a:noFill/>
+                    </a:ln>
+                  </pic:spPr>
+                </pic:pic>
+              </a:graphicData>
+            </a:graphic>
+          </wp:inline>
+        </w:drawing>
+      </w:r>
+      <w:r>
+        <w:rPr>
+          <w:noProof/>
+          <w:sz w:val="44"/>
+          <w:szCs w:val="44"/>
+          <w:u w:val="single"/>
+        </w:rPr>
+        <w:drawing>
+          <wp:inline distT="0" distB="0" distL="0" distR="0" wp14:anchorId="240736F0" wp14:editId="146B5267">
+            <wp:extent cx="5731510" cy="2819400"/>
+            <wp:effectExtent l="0" t="0" r="2540" b="0"/>
+            <wp:docPr id="1643078477" name="Picture 6" descr="A graph with blue and green lines&#10;&#10;AI-generated content may be incorrect."/>
+            <wp:cNvGraphicFramePr>
+              <a:graphicFrameLocks xmlns:a="http://schemas.openxmlformats.org/drawingml/2006/main" noChangeAspect="1"/>
+            </wp:cNvGraphicFramePr>
+            <a:graphic xmlns:a="http://schemas.openxmlformats.org/drawingml/2006/main">
+              <a:graphicData uri="http://schemas.openxmlformats.org/drawingml/2006/picture">
+                <pic:pic xmlns:pic="http://schemas.openxmlformats.org/drawingml/2006/picture">
+                  <pic:nvPicPr>
+                    <pic:cNvPr id="1643078477" name="Picture 6" descr="A graph with blue and green lines&#10;&#10;AI-generated content may be incorrect."/>
+                    <pic:cNvPicPr>
+                      <a:picLocks noChangeAspect="1" noChangeArrowheads="1"/>
+                    </pic:cNvPicPr>
+                  </pic:nvPicPr>
+                  <pic:blipFill>
+                    <a:blip r:embed="rId26">
+                      <a:extLst>
+                        <a:ext uri="{28A0092B-C50C-407E-A947-70E740481C1C}">
+                          <a14:useLocalDpi xmlns:a14="http://schemas.microsoft.com/office/drawing/2010/main" val="0"/>
+                        </a:ext>
+                      </a:extLst>
+                    </a:blip>
+                    <a:srcRect/>
+                    <a:stretch>
+                      <a:fillRect/>
+                    </a:stretch>
+                  </pic:blipFill>
+                  <pic:spPr bwMode="auto">
+                    <a:xfrm>
+                      <a:off x="0" y="0"/>
+                      <a:ext cx="5731510" cy="2819400"/>
+                    </a:xfrm>
+                    <a:prstGeom prst="rect">
+                      <a:avLst/>
+                    </a:prstGeom>
+                    <a:noFill/>
+                    <a:ln>
+                      <a:noFill/>
+                    </a:ln>
+                  </pic:spPr>
+                </pic:pic>
+              </a:graphicData>
+            </a:graphic>
+          </wp:inline>
+        </w:drawing>
+      </w:r>
     </w:p>
     <w:p>
       <w:pPr>
@@ -1186,6 +1659,307 @@
           <w:u w:val="single"/>
         </w:rPr>
       </w:pPr>
+      <w:r>
+        <w:rPr>
+          <w:noProof/>
+          <w:sz w:val="44"/>
+          <w:szCs w:val="44"/>
+          <w:u w:val="single"/>
+        </w:rPr>
+        <w:lastRenderedPageBreak/>
+        <w:drawing>
+          <wp:inline distT="0" distB="0" distL="0" distR="0" wp14:anchorId="01CB716C" wp14:editId="73E06390">
+            <wp:extent cx="5657850" cy="2552700"/>
+            <wp:effectExtent l="0" t="0" r="0" b="0"/>
+            <wp:docPr id="1556579648" name="Picture 3" descr="A screenshot of a computer&#10;&#10;AI-generated content may be incorrect."/>
+            <wp:cNvGraphicFramePr>
+              <a:graphicFrameLocks xmlns:a="http://schemas.openxmlformats.org/drawingml/2006/main" noChangeAspect="1"/>
+            </wp:cNvGraphicFramePr>
+            <a:graphic xmlns:a="http://schemas.openxmlformats.org/drawingml/2006/main">
+              <a:graphicData uri="http://schemas.openxmlformats.org/drawingml/2006/picture">
+                <pic:pic xmlns:pic="http://schemas.openxmlformats.org/drawingml/2006/picture">
+                  <pic:nvPicPr>
+                    <pic:cNvPr id="1556579648" name="Picture 3" descr="A screenshot of a computer&#10;&#10;AI-generated content may be incorrect."/>
+                    <pic:cNvPicPr>
+                      <a:picLocks noChangeAspect="1" noChangeArrowheads="1"/>
+                    </pic:cNvPicPr>
+                  </pic:nvPicPr>
+                  <pic:blipFill>
+                    <a:blip r:embed="rId27">
+                      <a:extLst>
+                        <a:ext uri="{28A0092B-C50C-407E-A947-70E740481C1C}">
+                          <a14:useLocalDpi xmlns:a14="http://schemas.microsoft.com/office/drawing/2010/main" val="0"/>
+                        </a:ext>
+                      </a:extLst>
+                    </a:blip>
+                    <a:srcRect/>
+                    <a:stretch>
+                      <a:fillRect/>
+                    </a:stretch>
+                  </pic:blipFill>
+                  <pic:spPr bwMode="auto">
+                    <a:xfrm>
+                      <a:off x="0" y="0"/>
+                      <a:ext cx="5657850" cy="2552700"/>
+                    </a:xfrm>
+                    <a:prstGeom prst="rect">
+                      <a:avLst/>
+                    </a:prstGeom>
+                    <a:noFill/>
+                    <a:ln>
+                      <a:noFill/>
+                    </a:ln>
+                  </pic:spPr>
+                </pic:pic>
+              </a:graphicData>
+            </a:graphic>
+          </wp:inline>
+        </w:drawing>
+      </w:r>
+      <w:r>
+        <w:rPr>
+          <w:noProof/>
+          <w:sz w:val="44"/>
+          <w:szCs w:val="44"/>
+          <w:u w:val="single"/>
+        </w:rPr>
+        <w:drawing>
+          <wp:inline distT="0" distB="0" distL="0" distR="0" wp14:anchorId="6CB4279E" wp14:editId="6E6BF1EC">
+            <wp:extent cx="5695950" cy="3860800"/>
+            <wp:effectExtent l="0" t="0" r="0" b="6350"/>
+            <wp:docPr id="584928698" name="Picture 1" descr="A screenshot of a computer&#10;&#10;AI-generated content may be incorrect."/>
+            <wp:cNvGraphicFramePr>
+              <a:graphicFrameLocks xmlns:a="http://schemas.openxmlformats.org/drawingml/2006/main" noChangeAspect="1"/>
+            </wp:cNvGraphicFramePr>
+            <a:graphic xmlns:a="http://schemas.openxmlformats.org/drawingml/2006/main">
+              <a:graphicData uri="http://schemas.openxmlformats.org/drawingml/2006/picture">
+                <pic:pic xmlns:pic="http://schemas.openxmlformats.org/drawingml/2006/picture">
+                  <pic:nvPicPr>
+                    <pic:cNvPr id="584928698" name="Picture 1" descr="A screenshot of a computer&#10;&#10;AI-generated content may be incorrect."/>
+                    <pic:cNvPicPr>
+                      <a:picLocks noChangeAspect="1" noChangeArrowheads="1"/>
+                    </pic:cNvPicPr>
+                  </pic:nvPicPr>
+                  <pic:blipFill>
+                    <a:blip r:embed="rId28">
+                      <a:extLst>
+                        <a:ext uri="{28A0092B-C50C-407E-A947-70E740481C1C}">
+                          <a14:useLocalDpi xmlns:a14="http://schemas.microsoft.com/office/drawing/2010/main" val="0"/>
+                        </a:ext>
+                      </a:extLst>
+                    </a:blip>
+                    <a:srcRect/>
+                    <a:stretch>
+                      <a:fillRect/>
+                    </a:stretch>
+                  </pic:blipFill>
+                  <pic:spPr bwMode="auto">
+                    <a:xfrm>
+                      <a:off x="0" y="0"/>
+                      <a:ext cx="5695950" cy="3860800"/>
+                    </a:xfrm>
+                    <a:prstGeom prst="rect">
+                      <a:avLst/>
+                    </a:prstGeom>
+                    <a:noFill/>
+                    <a:ln>
+                      <a:noFill/>
+                    </a:ln>
+                  </pic:spPr>
+                </pic:pic>
+              </a:graphicData>
+            </a:graphic>
+          </wp:inline>
+        </w:drawing>
+      </w:r>
+      <w:r>
+        <w:rPr>
+          <w:noProof/>
+          <w:sz w:val="44"/>
+          <w:szCs w:val="44"/>
+          <w:u w:val="single"/>
+        </w:rPr>
+        <w:lastRenderedPageBreak/>
+        <w:drawing>
+          <wp:inline distT="0" distB="0" distL="0" distR="0" wp14:anchorId="7C5E4A2C" wp14:editId="48507A43">
+            <wp:extent cx="5727700" cy="3314700"/>
+            <wp:effectExtent l="0" t="0" r="6350" b="0"/>
+            <wp:docPr id="51686496" name="Picture 2" descr="A screenshot of a computer&#10;&#10;AI-generated content may be incorrect."/>
+            <wp:cNvGraphicFramePr>
+              <a:graphicFrameLocks xmlns:a="http://schemas.openxmlformats.org/drawingml/2006/main" noChangeAspect="1"/>
+            </wp:cNvGraphicFramePr>
+            <a:graphic xmlns:a="http://schemas.openxmlformats.org/drawingml/2006/main">
+              <a:graphicData uri="http://schemas.openxmlformats.org/drawingml/2006/picture">
+                <pic:pic xmlns:pic="http://schemas.openxmlformats.org/drawingml/2006/picture">
+                  <pic:nvPicPr>
+                    <pic:cNvPr id="51686496" name="Picture 2" descr="A screenshot of a computer&#10;&#10;AI-generated content may be incorrect."/>
+                    <pic:cNvPicPr>
+                      <a:picLocks noChangeAspect="1" noChangeArrowheads="1"/>
+                    </pic:cNvPicPr>
+                  </pic:nvPicPr>
+                  <pic:blipFill>
+                    <a:blip r:embed="rId29">
+                      <a:extLst>
+                        <a:ext uri="{28A0092B-C50C-407E-A947-70E740481C1C}">
+                          <a14:useLocalDpi xmlns:a14="http://schemas.microsoft.com/office/drawing/2010/main" val="0"/>
+                        </a:ext>
+                      </a:extLst>
+                    </a:blip>
+                    <a:srcRect/>
+                    <a:stretch>
+                      <a:fillRect/>
+                    </a:stretch>
+                  </pic:blipFill>
+                  <pic:spPr bwMode="auto">
+                    <a:xfrm>
+                      <a:off x="0" y="0"/>
+                      <a:ext cx="5727700" cy="3314700"/>
+                    </a:xfrm>
+                    <a:prstGeom prst="rect">
+                      <a:avLst/>
+                    </a:prstGeom>
+                    <a:noFill/>
+                    <a:ln>
+                      <a:noFill/>
+                    </a:ln>
+                  </pic:spPr>
+                </pic:pic>
+              </a:graphicData>
+            </a:graphic>
+          </wp:inline>
+        </w:drawing>
+      </w:r>
+      <w:r>
+        <w:rPr>
+          <w:sz w:val="44"/>
+          <w:szCs w:val="44"/>
+          <w:u w:val="single"/>
+        </w:rPr>
+        <w:drawing>
+          <wp:inline distT="0" distB="0" distL="0" distR="0" wp14:anchorId="0DE39B0C" wp14:editId="12BD8559">
+            <wp:extent cx="5731510" cy="2839720"/>
+            <wp:effectExtent l="0" t="0" r="2540" b="0"/>
+            <wp:docPr id="2042579025" name="Picture 10" descr="A graph with blue dots&#10;&#10;AI-generated content may be incorrect."/>
+            <wp:cNvGraphicFramePr>
+              <a:graphicFrameLocks xmlns:a="http://schemas.openxmlformats.org/drawingml/2006/main" noChangeAspect="1"/>
+            </wp:cNvGraphicFramePr>
+            <a:graphic xmlns:a="http://schemas.openxmlformats.org/drawingml/2006/main">
+              <a:graphicData uri="http://schemas.openxmlformats.org/drawingml/2006/picture">
+                <pic:pic xmlns:pic="http://schemas.openxmlformats.org/drawingml/2006/picture">
+                  <pic:nvPicPr>
+                    <pic:cNvPr id="2042579025" name="Picture 10" descr="A graph with blue dots&#10;&#10;AI-generated content may be incorrect."/>
+                    <pic:cNvPicPr>
+                      <a:picLocks noChangeAspect="1" noChangeArrowheads="1"/>
+                    </pic:cNvPicPr>
+                  </pic:nvPicPr>
+                  <pic:blipFill>
+                    <a:blip r:embed="rId23">
+                      <a:extLst>
+                        <a:ext uri="{28A0092B-C50C-407E-A947-70E740481C1C}">
+                          <a14:useLocalDpi xmlns:a14="http://schemas.microsoft.com/office/drawing/2010/main" val="0"/>
+                        </a:ext>
+                      </a:extLst>
+                    </a:blip>
+                    <a:srcRect/>
+                    <a:stretch>
+                      <a:fillRect/>
+                    </a:stretch>
+                  </pic:blipFill>
+                  <pic:spPr bwMode="auto">
+                    <a:xfrm>
+                      <a:off x="0" y="0"/>
+                      <a:ext cx="5731510" cy="2839720"/>
+                    </a:xfrm>
+                    <a:prstGeom prst="rect">
+                      <a:avLst/>
+                    </a:prstGeom>
+                    <a:noFill/>
+                    <a:ln>
+                      <a:noFill/>
+                    </a:ln>
+                  </pic:spPr>
+                </pic:pic>
+              </a:graphicData>
+            </a:graphic>
+          </wp:inline>
+        </w:drawing>
+      </w:r>
+      <w:r>
+        <w:rPr>
+          <w:sz w:val="44"/>
+          <w:szCs w:val="44"/>
+          <w:u w:val="single"/>
+        </w:rPr>
+        <w:lastRenderedPageBreak/>
+        <w:drawing>
+          <wp:inline distT="0" distB="0" distL="0" distR="0" wp14:anchorId="63E78586" wp14:editId="3C1B8B6E">
+            <wp:extent cx="4432300" cy="2628900"/>
+            <wp:effectExtent l="0" t="0" r="6350" b="0"/>
+            <wp:docPr id="1547535921" name="Picture 12" descr="A white letter on a black background&#10;&#10;AI-generated content may be incorrect."/>
+            <wp:cNvGraphicFramePr>
+              <a:graphicFrameLocks xmlns:a="http://schemas.openxmlformats.org/drawingml/2006/main" noChangeAspect="1"/>
+            </wp:cNvGraphicFramePr>
+            <a:graphic xmlns:a="http://schemas.openxmlformats.org/drawingml/2006/main">
+              <a:graphicData uri="http://schemas.openxmlformats.org/drawingml/2006/picture">
+                <pic:pic xmlns:pic="http://schemas.openxmlformats.org/drawingml/2006/picture">
+                  <pic:nvPicPr>
+                    <pic:cNvPr id="1547535921" name="Picture 12" descr="A white letter on a black background&#10;&#10;AI-generated content may be incorrect."/>
+                    <pic:cNvPicPr>
+                      <a:picLocks noChangeAspect="1" noChangeArrowheads="1"/>
+                    </pic:cNvPicPr>
+                  </pic:nvPicPr>
+                  <pic:blipFill>
+                    <a:blip r:embed="rId30">
+                      <a:extLst>
+                        <a:ext uri="{28A0092B-C50C-407E-A947-70E740481C1C}">
+                          <a14:useLocalDpi xmlns:a14="http://schemas.microsoft.com/office/drawing/2010/main" val="0"/>
+                        </a:ext>
+                      </a:extLst>
+                    </a:blip>
+                    <a:srcRect/>
+                    <a:stretch>
+                      <a:fillRect/>
+                    </a:stretch>
+                  </pic:blipFill>
+                  <pic:spPr bwMode="auto">
+                    <a:xfrm>
+                      <a:off x="0" y="0"/>
+                      <a:ext cx="4432300" cy="2628900"/>
+                    </a:xfrm>
+                    <a:prstGeom prst="rect">
+                      <a:avLst/>
+                    </a:prstGeom>
+                    <a:noFill/>
+                    <a:ln>
+                      <a:noFill/>
+                    </a:ln>
+                  </pic:spPr>
+                </pic:pic>
+              </a:graphicData>
+            </a:graphic>
+          </wp:inline>
+        </w:drawing>
+      </w:r>
+    </w:p>
+    <w:p>
+      <w:pPr>
+        <w:jc w:val="both"/>
+        <w:rPr>
+          <w:sz w:val="44"/>
+          <w:szCs w:val="44"/>
+          <w:u w:val="single"/>
+        </w:rPr>
+      </w:pPr>
+    </w:p>
+    <w:p>
+      <w:pPr>
+        <w:jc w:val="both"/>
+        <w:rPr>
+          <w:sz w:val="44"/>
+          <w:szCs w:val="44"/>
+          <w:u w:val="single"/>
+        </w:rPr>
+      </w:pPr>
     </w:p>
     <w:p>
       <w:pPr>
@@ -1213,6 +1987,115 @@
           <w:szCs w:val="44"/>
         </w:rPr>
       </w:pPr>
+      <w:r>
+        <w:rPr>
+          <w:noProof/>
+        </w:rPr>
+        <w:lastRenderedPageBreak/>
+        <w:drawing>
+          <wp:inline distT="0" distB="0" distL="0" distR="0" wp14:anchorId="07A26E4C" wp14:editId="7E5E21F6">
+            <wp:extent cx="4070350" cy="3079750"/>
+            <wp:effectExtent l="0" t="0" r="6350" b="6350"/>
+            <wp:docPr id="948364487" name="Picture 26" descr="A collage of white symbols&#10;&#10;AI-generated content may be incorrect."/>
+            <wp:cNvGraphicFramePr>
+              <a:graphicFrameLocks xmlns:a="http://schemas.openxmlformats.org/drawingml/2006/main" noChangeAspect="1"/>
+            </wp:cNvGraphicFramePr>
+            <a:graphic xmlns:a="http://schemas.openxmlformats.org/drawingml/2006/main">
+              <a:graphicData uri="http://schemas.openxmlformats.org/drawingml/2006/picture">
+                <pic:pic xmlns:pic="http://schemas.openxmlformats.org/drawingml/2006/picture">
+                  <pic:nvPicPr>
+                    <pic:cNvPr id="948364487" name="Picture 26" descr="A collage of white symbols&#10;&#10;AI-generated content may be incorrect."/>
+                    <pic:cNvPicPr>
+                      <a:picLocks noChangeAspect="1" noChangeArrowheads="1"/>
+                    </pic:cNvPicPr>
+                  </pic:nvPicPr>
+                  <pic:blipFill>
+                    <a:blip r:embed="rId31">
+                      <a:extLst>
+                        <a:ext uri="{28A0092B-C50C-407E-A947-70E740481C1C}">
+                          <a14:useLocalDpi xmlns:a14="http://schemas.microsoft.com/office/drawing/2010/main" val="0"/>
+                        </a:ext>
+                      </a:extLst>
+                    </a:blip>
+                    <a:srcRect/>
+                    <a:stretch>
+                      <a:fillRect/>
+                    </a:stretch>
+                  </pic:blipFill>
+                  <pic:spPr bwMode="auto">
+                    <a:xfrm>
+                      <a:off x="0" y="0"/>
+                      <a:ext cx="4070350" cy="3079750"/>
+                    </a:xfrm>
+                    <a:prstGeom prst="rect">
+                      <a:avLst/>
+                    </a:prstGeom>
+                    <a:noFill/>
+                    <a:ln>
+                      <a:noFill/>
+                    </a:ln>
+                  </pic:spPr>
+                </pic:pic>
+              </a:graphicData>
+            </a:graphic>
+          </wp:inline>
+        </w:drawing>
+      </w:r>
+      <w:r>
+        <w:rPr>
+          <w:noProof/>
+          <w:sz w:val="44"/>
+          <w:szCs w:val="44"/>
+        </w:rPr>
+        <w:drawing>
+          <wp:inline distT="0" distB="0" distL="0" distR="0" wp14:anchorId="10B2DE9F" wp14:editId="026DC4F7">
+            <wp:extent cx="4286250" cy="3632200"/>
+            <wp:effectExtent l="0" t="0" r="0" b="6350"/>
+            <wp:docPr id="783530903" name="Picture 25"/>
+            <wp:cNvGraphicFramePr>
+              <a:graphicFrameLocks xmlns:a="http://schemas.openxmlformats.org/drawingml/2006/main" noChangeAspect="1"/>
+            </wp:cNvGraphicFramePr>
+            <a:graphic xmlns:a="http://schemas.openxmlformats.org/drawingml/2006/main">
+              <a:graphicData uri="http://schemas.openxmlformats.org/drawingml/2006/picture">
+                <pic:pic xmlns:pic="http://schemas.openxmlformats.org/drawingml/2006/picture">
+                  <pic:nvPicPr>
+                    <pic:cNvPr id="0" name="Picture 60"/>
+                    <pic:cNvPicPr>
+                      <a:picLocks noChangeAspect="1" noChangeArrowheads="1"/>
+                    </pic:cNvPicPr>
+                  </pic:nvPicPr>
+                  <pic:blipFill>
+                    <a:blip r:embed="rId32">
+                      <a:extLst>
+                        <a:ext uri="{28A0092B-C50C-407E-A947-70E740481C1C}">
+                          <a14:useLocalDpi xmlns:a14="http://schemas.microsoft.com/office/drawing/2010/main" val="0"/>
+                        </a:ext>
+                      </a:extLst>
+                    </a:blip>
+                    <a:srcRect/>
+                    <a:stretch>
+                      <a:fillRect/>
+                    </a:stretch>
+                  </pic:blipFill>
+                  <pic:spPr bwMode="auto">
+                    <a:xfrm>
+                      <a:off x="0" y="0"/>
+                      <a:ext cx="4286250" cy="3632200"/>
+                    </a:xfrm>
+                    <a:prstGeom prst="rect">
+                      <a:avLst/>
+                    </a:prstGeom>
+                    <a:noFill/>
+                    <a:ln>
+                      <a:noFill/>
+                    </a:ln>
+                  </pic:spPr>
+                </pic:pic>
+              </a:graphicData>
+            </a:graphic>
+          </wp:inline>
+        </w:drawing>
+      </w:r>
     </w:p>
     <w:p>
       <w:pPr>
@@ -1231,6 +2114,401 @@
         </w:rPr>
         <w:t>Lab 12</w:t>
       </w:r>
+    </w:p>
+    <w:p>
+      <w:pPr>
+        <w:jc w:val="both"/>
+        <w:rPr>
+          <w:sz w:val="44"/>
+          <w:szCs w:val="44"/>
+          <w:u w:val="single"/>
+        </w:rPr>
+      </w:pPr>
+      <w:r>
+        <w:rPr>
+          <w:sz w:val="44"/>
+          <w:szCs w:val="44"/>
+          <w:u w:val="single"/>
+        </w:rPr>
+        <w:lastRenderedPageBreak/>
+        <w:drawing>
+          <wp:inline distT="0" distB="0" distL="0" distR="0" wp14:anchorId="4402CF00" wp14:editId="4D3A761D">
+            <wp:extent cx="5467350" cy="1873250"/>
+            <wp:effectExtent l="0" t="0" r="0" b="0"/>
+            <wp:docPr id="210388447" name="Picture 14" descr="A screenshot of a computer&#10;&#10;AI-generated content may be incorrect."/>
+            <wp:cNvGraphicFramePr>
+              <a:graphicFrameLocks xmlns:a="http://schemas.openxmlformats.org/drawingml/2006/main" noChangeAspect="1"/>
+            </wp:cNvGraphicFramePr>
+            <a:graphic xmlns:a="http://schemas.openxmlformats.org/drawingml/2006/main">
+              <a:graphicData uri="http://schemas.openxmlformats.org/drawingml/2006/picture">
+                <pic:pic xmlns:pic="http://schemas.openxmlformats.org/drawingml/2006/picture">
+                  <pic:nvPicPr>
+                    <pic:cNvPr id="210388447" name="Picture 14" descr="A screenshot of a computer&#10;&#10;AI-generated content may be incorrect."/>
+                    <pic:cNvPicPr>
+                      <a:picLocks noChangeAspect="1" noChangeArrowheads="1"/>
+                    </pic:cNvPicPr>
+                  </pic:nvPicPr>
+                  <pic:blipFill>
+                    <a:blip r:embed="rId33">
+                      <a:extLst>
+                        <a:ext uri="{28A0092B-C50C-407E-A947-70E740481C1C}">
+                          <a14:useLocalDpi xmlns:a14="http://schemas.microsoft.com/office/drawing/2010/main" val="0"/>
+                        </a:ext>
+                      </a:extLst>
+                    </a:blip>
+                    <a:srcRect/>
+                    <a:stretch>
+                      <a:fillRect/>
+                    </a:stretch>
+                  </pic:blipFill>
+                  <pic:spPr bwMode="auto">
+                    <a:xfrm>
+                      <a:off x="0" y="0"/>
+                      <a:ext cx="5467350" cy="1873250"/>
+                    </a:xfrm>
+                    <a:prstGeom prst="rect">
+                      <a:avLst/>
+                    </a:prstGeom>
+                    <a:noFill/>
+                    <a:ln>
+                      <a:noFill/>
+                    </a:ln>
+                  </pic:spPr>
+                </pic:pic>
+              </a:graphicData>
+            </a:graphic>
+          </wp:inline>
+        </w:drawing>
+      </w:r>
+    </w:p>
+    <w:p>
+      <w:pPr>
+        <w:jc w:val="both"/>
+        <w:rPr>
+          <w:sz w:val="44"/>
+          <w:szCs w:val="44"/>
+          <w:u w:val="single"/>
+        </w:rPr>
+      </w:pPr>
+      <w:r>
+        <w:rPr>
+          <w:noProof/>
+          <w:sz w:val="44"/>
+          <w:szCs w:val="44"/>
+          <w:u w:val="single"/>
+        </w:rPr>
+        <w:drawing>
+          <wp:inline distT="0" distB="0" distL="0" distR="0" wp14:anchorId="48169060" wp14:editId="2D9E2A66">
+            <wp:extent cx="5727700" cy="450850"/>
+            <wp:effectExtent l="0" t="0" r="6350" b="6350"/>
+            <wp:docPr id="1636654231" name="Picture 17"/>
+            <wp:cNvGraphicFramePr>
+              <a:graphicFrameLocks xmlns:a="http://schemas.openxmlformats.org/drawingml/2006/main" noChangeAspect="1"/>
+            </wp:cNvGraphicFramePr>
+            <a:graphic xmlns:a="http://schemas.openxmlformats.org/drawingml/2006/main">
+              <a:graphicData uri="http://schemas.openxmlformats.org/drawingml/2006/picture">
+                <pic:pic xmlns:pic="http://schemas.openxmlformats.org/drawingml/2006/picture">
+                  <pic:nvPicPr>
+                    <pic:cNvPr id="0" name="Picture 37"/>
+                    <pic:cNvPicPr>
+                      <a:picLocks noChangeAspect="1" noChangeArrowheads="1"/>
+                    </pic:cNvPicPr>
+                  </pic:nvPicPr>
+                  <pic:blipFill>
+                    <a:blip r:embed="rId34">
+                      <a:extLst>
+                        <a:ext uri="{28A0092B-C50C-407E-A947-70E740481C1C}">
+                          <a14:useLocalDpi xmlns:a14="http://schemas.microsoft.com/office/drawing/2010/main" val="0"/>
+                        </a:ext>
+                      </a:extLst>
+                    </a:blip>
+                    <a:srcRect/>
+                    <a:stretch>
+                      <a:fillRect/>
+                    </a:stretch>
+                  </pic:blipFill>
+                  <pic:spPr bwMode="auto">
+                    <a:xfrm>
+                      <a:off x="0" y="0"/>
+                      <a:ext cx="5727700" cy="450850"/>
+                    </a:xfrm>
+                    <a:prstGeom prst="rect">
+                      <a:avLst/>
+                    </a:prstGeom>
+                    <a:noFill/>
+                    <a:ln>
+                      <a:noFill/>
+                    </a:ln>
+                  </pic:spPr>
+                </pic:pic>
+              </a:graphicData>
+            </a:graphic>
+          </wp:inline>
+        </w:drawing>
+      </w:r>
+    </w:p>
+    <w:p>
+      <w:pPr>
+        <w:jc w:val="both"/>
+        <w:rPr>
+          <w:sz w:val="44"/>
+          <w:szCs w:val="44"/>
+          <w:u w:val="single"/>
+        </w:rPr>
+      </w:pPr>
+      <w:r>
+        <w:rPr>
+          <w:sz w:val="44"/>
+          <w:szCs w:val="44"/>
+          <w:u w:val="single"/>
+        </w:rPr>
+        <w:lastRenderedPageBreak/>
+        <w:drawing>
+          <wp:inline distT="0" distB="0" distL="0" distR="0" wp14:anchorId="2056E8EC" wp14:editId="067A174B">
+            <wp:extent cx="5731510" cy="2704465"/>
+            <wp:effectExtent l="0" t="0" r="2540" b="635"/>
+            <wp:docPr id="2093467221" name="Picture 19" descr="A screenshot of a computer&#10;&#10;AI-generated content may be incorrect."/>
+            <wp:cNvGraphicFramePr>
+              <a:graphicFrameLocks xmlns:a="http://schemas.openxmlformats.org/drawingml/2006/main" noChangeAspect="1"/>
+            </wp:cNvGraphicFramePr>
+            <a:graphic xmlns:a="http://schemas.openxmlformats.org/drawingml/2006/main">
+              <a:graphicData uri="http://schemas.openxmlformats.org/drawingml/2006/picture">
+                <pic:pic xmlns:pic="http://schemas.openxmlformats.org/drawingml/2006/picture">
+                  <pic:nvPicPr>
+                    <pic:cNvPr id="2093467221" name="Picture 19" descr="A screenshot of a computer&#10;&#10;AI-generated content may be incorrect."/>
+                    <pic:cNvPicPr>
+                      <a:picLocks noChangeAspect="1" noChangeArrowheads="1"/>
+                    </pic:cNvPicPr>
+                  </pic:nvPicPr>
+                  <pic:blipFill>
+                    <a:blip r:embed="rId35">
+                      <a:extLst>
+                        <a:ext uri="{28A0092B-C50C-407E-A947-70E740481C1C}">
+                          <a14:useLocalDpi xmlns:a14="http://schemas.microsoft.com/office/drawing/2010/main" val="0"/>
+                        </a:ext>
+                      </a:extLst>
+                    </a:blip>
+                    <a:srcRect/>
+                    <a:stretch>
+                      <a:fillRect/>
+                    </a:stretch>
+                  </pic:blipFill>
+                  <pic:spPr bwMode="auto">
+                    <a:xfrm>
+                      <a:off x="0" y="0"/>
+                      <a:ext cx="5731510" cy="2704465"/>
+                    </a:xfrm>
+                    <a:prstGeom prst="rect">
+                      <a:avLst/>
+                    </a:prstGeom>
+                    <a:noFill/>
+                    <a:ln>
+                      <a:noFill/>
+                    </a:ln>
+                  </pic:spPr>
+                </pic:pic>
+              </a:graphicData>
+            </a:graphic>
+          </wp:inline>
+        </w:drawing>
+      </w:r>
+      <w:r>
+        <w:rPr>
+          <w:sz w:val="44"/>
+          <w:szCs w:val="44"/>
+          <w:u w:val="single"/>
+        </w:rPr>
+        <w:drawing>
+          <wp:inline distT="0" distB="0" distL="0" distR="0" wp14:anchorId="10E345A6" wp14:editId="0447C719">
+            <wp:extent cx="5731510" cy="4641850"/>
+            <wp:effectExtent l="0" t="0" r="2540" b="6350"/>
+            <wp:docPr id="2027979436" name="Picture 21" descr="A screenshot of a computer&#10;&#10;AI-generated content may be incorrect."/>
+            <wp:cNvGraphicFramePr>
+              <a:graphicFrameLocks xmlns:a="http://schemas.openxmlformats.org/drawingml/2006/main" noChangeAspect="1"/>
+            </wp:cNvGraphicFramePr>
+            <a:graphic xmlns:a="http://schemas.openxmlformats.org/drawingml/2006/main">
+              <a:graphicData uri="http://schemas.openxmlformats.org/drawingml/2006/picture">
+                <pic:pic xmlns:pic="http://schemas.openxmlformats.org/drawingml/2006/picture">
+                  <pic:nvPicPr>
+                    <pic:cNvPr id="2027979436" name="Picture 21" descr="A screenshot of a computer&#10;&#10;AI-generated content may be incorrect."/>
+                    <pic:cNvPicPr>
+                      <a:picLocks noChangeAspect="1" noChangeArrowheads="1"/>
+                    </pic:cNvPicPr>
+                  </pic:nvPicPr>
+                  <pic:blipFill>
+                    <a:blip r:embed="rId36">
+                      <a:extLst>
+                        <a:ext uri="{28A0092B-C50C-407E-A947-70E740481C1C}">
+                          <a14:useLocalDpi xmlns:a14="http://schemas.microsoft.com/office/drawing/2010/main" val="0"/>
+                        </a:ext>
+                      </a:extLst>
+                    </a:blip>
+                    <a:srcRect/>
+                    <a:stretch>
+                      <a:fillRect/>
+                    </a:stretch>
+                  </pic:blipFill>
+                  <pic:spPr bwMode="auto">
+                    <a:xfrm>
+                      <a:off x="0" y="0"/>
+                      <a:ext cx="5731510" cy="4641850"/>
+                    </a:xfrm>
+                    <a:prstGeom prst="rect">
+                      <a:avLst/>
+                    </a:prstGeom>
+                    <a:noFill/>
+                    <a:ln>
+                      <a:noFill/>
+                    </a:ln>
+                  </pic:spPr>
+                </pic:pic>
+              </a:graphicData>
+            </a:graphic>
+          </wp:inline>
+        </w:drawing>
+      </w:r>
+      <w:r>
+        <w:rPr>
+          <w:sz w:val="44"/>
+          <w:szCs w:val="44"/>
+          <w:u w:val="single"/>
+        </w:rPr>
+        <w:lastRenderedPageBreak/>
+        <w:drawing>
+          <wp:inline distT="0" distB="0" distL="0" distR="0" wp14:anchorId="14734794" wp14:editId="5A060212">
+            <wp:extent cx="5731510" cy="2589530"/>
+            <wp:effectExtent l="0" t="0" r="2540" b="1270"/>
+            <wp:docPr id="520002700" name="Picture 23" descr="A graph of a number of dots&#10;&#10;AI-generated content may be incorrect."/>
+            <wp:cNvGraphicFramePr>
+              <a:graphicFrameLocks xmlns:a="http://schemas.openxmlformats.org/drawingml/2006/main" noChangeAspect="1"/>
+            </wp:cNvGraphicFramePr>
+            <a:graphic xmlns:a="http://schemas.openxmlformats.org/drawingml/2006/main">
+              <a:graphicData uri="http://schemas.openxmlformats.org/drawingml/2006/picture">
+                <pic:pic xmlns:pic="http://schemas.openxmlformats.org/drawingml/2006/picture">
+                  <pic:nvPicPr>
+                    <pic:cNvPr id="520002700" name="Picture 23" descr="A graph of a number of dots&#10;&#10;AI-generated content may be incorrect."/>
+                    <pic:cNvPicPr>
+                      <a:picLocks noChangeAspect="1" noChangeArrowheads="1"/>
+                    </pic:cNvPicPr>
+                  </pic:nvPicPr>
+                  <pic:blipFill>
+                    <a:blip r:embed="rId37">
+                      <a:extLst>
+                        <a:ext uri="{28A0092B-C50C-407E-A947-70E740481C1C}">
+                          <a14:useLocalDpi xmlns:a14="http://schemas.microsoft.com/office/drawing/2010/main" val="0"/>
+                        </a:ext>
+                      </a:extLst>
+                    </a:blip>
+                    <a:srcRect/>
+                    <a:stretch>
+                      <a:fillRect/>
+                    </a:stretch>
+                  </pic:blipFill>
+                  <pic:spPr bwMode="auto">
+                    <a:xfrm>
+                      <a:off x="0" y="0"/>
+                      <a:ext cx="5731510" cy="2589530"/>
+                    </a:xfrm>
+                    <a:prstGeom prst="rect">
+                      <a:avLst/>
+                    </a:prstGeom>
+                    <a:noFill/>
+                    <a:ln>
+                      <a:noFill/>
+                    </a:ln>
+                  </pic:spPr>
+                </pic:pic>
+              </a:graphicData>
+            </a:graphic>
+          </wp:inline>
+        </w:drawing>
+      </w:r>
+    </w:p>
+    <w:p>
+      <w:pPr>
+        <w:jc w:val="both"/>
+        <w:rPr>
+          <w:sz w:val="44"/>
+          <w:szCs w:val="44"/>
+          <w:u w:val="single"/>
+        </w:rPr>
+      </w:pPr>
+      <w:r>
+        <w:rPr>
+          <w:noProof/>
+          <w:sz w:val="44"/>
+          <w:szCs w:val="44"/>
+          <w:u w:val="single"/>
+        </w:rPr>
+        <w:drawing>
+          <wp:inline distT="0" distB="0" distL="0" distR="0" wp14:anchorId="001366D1" wp14:editId="16374627">
+            <wp:extent cx="5727700" cy="5670550"/>
+            <wp:effectExtent l="0" t="0" r="6350" b="6350"/>
+            <wp:docPr id="1839659527" name="Picture 24"/>
+            <wp:cNvGraphicFramePr>
+              <a:graphicFrameLocks xmlns:a="http://schemas.openxmlformats.org/drawingml/2006/main" noChangeAspect="1"/>
+            </wp:cNvGraphicFramePr>
+            <a:graphic xmlns:a="http://schemas.openxmlformats.org/drawingml/2006/main">
+              <a:graphicData uri="http://schemas.openxmlformats.org/drawingml/2006/picture">
+                <pic:pic xmlns:pic="http://schemas.openxmlformats.org/drawingml/2006/picture">
+                  <pic:nvPicPr>
+                    <pic:cNvPr id="0" name="Picture 59"/>
+                    <pic:cNvPicPr>
+                      <a:picLocks noChangeAspect="1" noChangeArrowheads="1"/>
+                    </pic:cNvPicPr>
+                  </pic:nvPicPr>
+                  <pic:blipFill>
+                    <a:blip r:embed="rId38">
+                      <a:extLst>
+                        <a:ext uri="{28A0092B-C50C-407E-A947-70E740481C1C}">
+                          <a14:useLocalDpi xmlns:a14="http://schemas.microsoft.com/office/drawing/2010/main" val="0"/>
+                        </a:ext>
+                      </a:extLst>
+                    </a:blip>
+                    <a:srcRect/>
+                    <a:stretch>
+                      <a:fillRect/>
+                    </a:stretch>
+                  </pic:blipFill>
+                  <pic:spPr bwMode="auto">
+                    <a:xfrm>
+                      <a:off x="0" y="0"/>
+                      <a:ext cx="5727700" cy="5670550"/>
+                    </a:xfrm>
+                    <a:prstGeom prst="rect">
+                      <a:avLst/>
+                    </a:prstGeom>
+                    <a:noFill/>
+                    <a:ln>
+                      <a:noFill/>
+                    </a:ln>
+                  </pic:spPr>
+                </pic:pic>
+              </a:graphicData>
+            </a:graphic>
+          </wp:inline>
+        </w:drawing>
+      </w:r>
+    </w:p>
+    <w:p>
+      <w:pPr>
+        <w:jc w:val="both"/>
+        <w:rPr>
+          <w:sz w:val="44"/>
+          <w:szCs w:val="44"/>
+          <w:u w:val="single"/>
+        </w:rPr>
+      </w:pPr>
+    </w:p>
+    <w:p>
+      <w:pPr>
+        <w:jc w:val="both"/>
+        <w:rPr>
+          <w:sz w:val="44"/>
+          <w:szCs w:val="44"/>
+          <w:u w:val="single"/>
+        </w:rPr>
+      </w:pPr>
     </w:p>
     <w:sectPr>
       <w:pgSz w:w="11906" w:h="16838"/>
@@ -1646,7 +2924,6 @@
   <w:style w:type="character" w:default="1" w:styleId="DefaultParagraphFont">
     <w:name w:val="Default Paragraph Font"/>
     <w:uiPriority w:val="1"/>
-    <w:semiHidden/>
     <w:unhideWhenUsed/>
   </w:style>
   <w:style w:type="table" w:default="1" w:styleId="TableNormal">
@@ -1669,6 +2946,19 @@
     <w:uiPriority w:val="99"/>
     <w:semiHidden/>
     <w:unhideWhenUsed/>
+  </w:style>
+  <w:style w:type="paragraph" w:styleId="NormalWeb">
+    <w:name w:val="Normal (Web)"/>
+    <w:basedOn w:val="Normal"/>
+    <w:uiPriority w:val="99"/>
+    <w:semiHidden/>
+    <w:unhideWhenUsed/>
+    <w:rsid w:val="007671CF"/>
+    <w:rPr>
+      <w:rFonts w:ascii="Times New Roman" w:hAnsi="Times New Roman" w:cs="Times New Roman"/>
+      <w:sz w:val="24"/>
+      <w:szCs w:val="24"/>
+    </w:rPr>
   </w:style>
 </w:styles>
 </file>
